--- a/MainBoard/Doc/HardwareSetup.docx
+++ b/MainBoard/Doc/HardwareSetup.docx
@@ -419,7 +419,7 @@
         <w:rPr>
           <w:rFonts w:hint="eastAsia"/>
         </w:rPr>
-        <w:t>：红色</w:t>
+        <w:t>：</w:t>
       </w:r>
       <w:r>
         <w:rPr>
@@ -439,6 +439,12 @@
         </w:rPr>
         <w:t>LED</w:t>
       </w:r>
+      <w:r>
+        <w:rPr>
+          <w:rFonts w:hint="eastAsia"/>
+        </w:rPr>
+        <w:t>红色</w:t>
+      </w:r>
     </w:p>
     <w:p>
       <w:r>
@@ -779,19 +785,253 @@
         <w:rPr>
           <w:rFonts w:hint="eastAsia"/>
         </w:rPr>
+        <w:t>R5</w:t>
+      </w:r>
+      <w:r>
+        <w:rPr>
+          <w:rFonts w:hint="eastAsia"/>
+        </w:rPr>
+        <w:t>、</w:t>
+      </w:r>
+      <w:r>
+        <w:rPr>
+          <w:rFonts w:hint="eastAsia"/>
+        </w:rPr>
+        <w:t>R6</w:t>
+      </w:r>
+      <w:r>
+        <w:rPr>
+          <w:rFonts w:hint="eastAsia"/>
+        </w:rPr>
+        <w:t>：</w:t>
+      </w:r>
+      <w:r>
+        <w:rPr>
+          <w:rFonts w:hint="eastAsia"/>
+        </w:rPr>
+        <w:t>50</w:t>
+      </w:r>
+      <w:r>
+        <w:rPr>
+          <w:rFonts w:hint="eastAsia"/>
+        </w:rPr>
+        <w:t>欧</w:t>
+      </w:r>
+      <w:r>
+        <w:rPr>
+          <w:rFonts w:hint="eastAsia"/>
+        </w:rPr>
+        <w:t>0603</w:t>
+      </w:r>
+      <w:r>
+        <w:rPr>
+          <w:rFonts w:hint="eastAsia"/>
+        </w:rPr>
+        <w:t>贴片电阻</w:t>
+      </w:r>
+      <w:r>
+        <w:rPr>
+          <w:rFonts w:hint="eastAsia"/>
+        </w:rPr>
+        <w:t>（</w:t>
+      </w:r>
+      <w:r>
+        <w:rPr>
+          <w:rFonts w:hint="eastAsia"/>
+        </w:rPr>
+        <w:t>ST-LINK</w:t>
+      </w:r>
+      <w:r>
+        <w:t xml:space="preserve"> V2</w:t>
+      </w:r>
+      <w:r>
+        <w:rPr>
+          <w:rFonts w:hint="eastAsia"/>
+        </w:rPr>
+        <w:t>下载器，</w:t>
+      </w:r>
+      <w:r>
+        <w:rPr>
+          <w:rFonts w:hint="eastAsia"/>
+        </w:rPr>
+        <w:t>注意</w:t>
+      </w:r>
+      <w:r>
+        <w:rPr>
+          <w:rFonts w:hint="eastAsia"/>
+        </w:rPr>
         <w:t>R2</w:t>
       </w:r>
       <w:r>
         <w:rPr>
           <w:rFonts w:hint="eastAsia"/>
         </w:rPr>
+        <w:t>不接）</w:t>
+      </w:r>
+    </w:p>
+    <w:p/>
+    <w:p>
+      <w:pPr>
+        <w:rPr>
+          <w:b/>
+        </w:rPr>
+      </w:pPr>
+      <w:r>
+        <w:rPr>
+          <w:rFonts w:hint="eastAsia"/>
+          <w:b/>
+        </w:rPr>
+        <w:t>电机部分：</w:t>
+      </w:r>
+    </w:p>
+    <w:p>
+      <w:r>
+        <w:rPr>
+          <w:rFonts w:hint="eastAsia"/>
+        </w:rPr>
+        <w:t>Driver</w:t>
+      </w:r>
+      <w:r>
+        <w:rPr>
+          <w:rFonts w:hint="eastAsia"/>
+        </w:rPr>
+        <w:t>：</w:t>
+      </w:r>
+      <w:r>
+        <w:rPr>
+          <w:rFonts w:hint="eastAsia"/>
+        </w:rPr>
+        <w:t>20*2</w:t>
+      </w:r>
+      <w:r>
+        <w:t xml:space="preserve"> </w:t>
+      </w:r>
+      <w:r>
+        <w:rPr>
+          <w:rFonts w:hint="eastAsia"/>
+        </w:rPr>
+        <w:t>双排针（</w:t>
+      </w:r>
+      <w:r>
+        <w:rPr>
+          <w:rFonts w:hint="eastAsia"/>
+        </w:rPr>
+        <w:t>2.54mm</w:t>
+      </w:r>
+      <w:r>
+        <w:rPr>
+          <w:rFonts w:hint="eastAsia"/>
+        </w:rPr>
+        <w:t>）</w:t>
+      </w:r>
+    </w:p>
+    <w:p>
+      <w:proofErr w:type="spellStart"/>
+      <w:r>
+        <w:rPr>
+          <w:rFonts w:hint="eastAsia"/>
+        </w:rPr>
+        <w:t>Vdd</w:t>
+      </w:r>
+      <w:proofErr w:type="spellEnd"/>
+      <w:r>
+        <w:rPr>
+          <w:rFonts w:hint="eastAsia"/>
+        </w:rPr>
+        <w:t>：三针</w:t>
+      </w:r>
+      <w:r>
+        <w:rPr>
+          <w:rFonts w:hint="eastAsia"/>
+        </w:rPr>
+        <w:t>2.54</w:t>
+      </w:r>
+      <w:r>
+        <w:rPr>
+          <w:rFonts w:hint="eastAsia"/>
+        </w:rPr>
+        <w:t>排针，根据编码器电压要求，</w:t>
+      </w:r>
+      <w:proofErr w:type="spellStart"/>
+      <w:r>
+        <w:rPr>
+          <w:rFonts w:hint="eastAsia"/>
+        </w:rPr>
+        <w:t>Vdd</w:t>
+      </w:r>
+      <w:proofErr w:type="spellEnd"/>
+      <w:r>
+        <w:rPr>
+          <w:rFonts w:hint="eastAsia"/>
+        </w:rPr>
+        <w:t>与</w:t>
+      </w:r>
+      <w:r>
+        <w:rPr>
+          <w:rFonts w:hint="eastAsia"/>
+        </w:rPr>
+        <w:t>5V</w:t>
+      </w:r>
+      <w:r>
+        <w:rPr>
+          <w:rFonts w:hint="eastAsia"/>
+        </w:rPr>
+        <w:t>（或</w:t>
+      </w:r>
+      <w:r>
+        <w:rPr>
+          <w:rFonts w:hint="eastAsia"/>
+        </w:rPr>
+        <w:t>3.3V</w:t>
+      </w:r>
+      <w:r>
+        <w:rPr>
+          <w:rFonts w:hint="eastAsia"/>
+        </w:rPr>
+        <w:t>）用跳线帽短接。</w:t>
+      </w:r>
+    </w:p>
+    <w:p>
+      <w:r>
+        <w:rPr>
+          <w:rFonts w:hint="eastAsia"/>
+        </w:rPr>
+        <w:t>U2</w:t>
+      </w:r>
+      <w:r>
+        <w:rPr>
+          <w:rFonts w:hint="eastAsia"/>
+        </w:rPr>
         <w:t>、</w:t>
       </w:r>
       <w:r>
         <w:rPr>
           <w:rFonts w:hint="eastAsia"/>
         </w:rPr>
-        <w:t>R5</w:t>
+        <w:t>U</w:t>
+      </w:r>
+      <w:r>
+        <w:t>3</w:t>
+      </w:r>
+      <w:r>
+        <w:t>：</w:t>
+      </w:r>
+      <w:r>
+        <w:t>5205</w:t>
+      </w:r>
+      <w:r>
+        <w:rPr>
+          <w:rFonts w:hint="eastAsia"/>
+        </w:rPr>
+        <w:t>电机驱动芯片</w:t>
+      </w:r>
+    </w:p>
+    <w:p>
+      <w:r>
+        <w:rPr>
+          <w:rFonts w:hint="eastAsia"/>
+        </w:rPr>
+        <w:t>C18</w:t>
       </w:r>
       <w:r>
         <w:rPr>
@@ -803,19 +1043,168 @@
         <w:rPr>
           <w:rFonts w:hint="eastAsia"/>
         </w:rPr>
-        <w:t>R6</w:t>
-      </w:r>
-      <w:r>
-        <w:rPr>
-          <w:rFonts w:hint="eastAsia"/>
-        </w:rPr>
-        <w:t>：</w:t>
-      </w:r>
-      <w:r>
-        <w:rPr>
-          <w:rFonts w:hint="eastAsia"/>
-        </w:rPr>
-        <w:t>50</w:t>
+        <w:t>C19</w:t>
+      </w:r>
+      <w:r>
+        <w:rPr>
+          <w:rFonts w:hint="eastAsia"/>
+        </w:rPr>
+        <w:t>：</w:t>
+      </w:r>
+      <w:r>
+        <w:rPr>
+          <w:rFonts w:hint="eastAsia"/>
+        </w:rPr>
+        <w:t>0.1uF</w:t>
+      </w:r>
+      <w:r>
+        <w:t xml:space="preserve"> 0603</w:t>
+      </w:r>
+      <w:r>
+        <w:rPr>
+          <w:rFonts w:hint="eastAsia"/>
+        </w:rPr>
+        <w:t>贴片电容</w:t>
+      </w:r>
+    </w:p>
+    <w:p>
+      <w:proofErr w:type="spellStart"/>
+      <w:r>
+        <w:rPr>
+          <w:rFonts w:hint="eastAsia"/>
+        </w:rPr>
+        <w:t>MotorA</w:t>
+      </w:r>
+      <w:proofErr w:type="spellEnd"/>
+      <w:r>
+        <w:rPr>
+          <w:rFonts w:hint="eastAsia"/>
+        </w:rPr>
+        <w:t>、</w:t>
+      </w:r>
+      <w:proofErr w:type="spellStart"/>
+      <w:r>
+        <w:rPr>
+          <w:rFonts w:hint="eastAsia"/>
+        </w:rPr>
+        <w:t>MotorB</w:t>
+      </w:r>
+      <w:proofErr w:type="spellEnd"/>
+      <w:r>
+        <w:rPr>
+          <w:rFonts w:hint="eastAsia"/>
+        </w:rPr>
+        <w:t>：</w:t>
+      </w:r>
+      <w:r>
+        <w:rPr>
+          <w:rFonts w:hint="eastAsia"/>
+        </w:rPr>
+        <w:t>5.08</w:t>
+      </w:r>
+      <w:r>
+        <w:rPr>
+          <w:rFonts w:hint="eastAsia"/>
+        </w:rPr>
+        <w:t>接线端子</w:t>
+      </w:r>
+    </w:p>
+    <w:p>
+      <w:proofErr w:type="spellStart"/>
+      <w:r>
+        <w:rPr>
+          <w:rFonts w:hint="eastAsia"/>
+        </w:rPr>
+        <w:t>EncoderA</w:t>
+      </w:r>
+      <w:proofErr w:type="spellEnd"/>
+      <w:r>
+        <w:rPr>
+          <w:rFonts w:hint="eastAsia"/>
+        </w:rPr>
+        <w:t>、</w:t>
+      </w:r>
+      <w:proofErr w:type="spellStart"/>
+      <w:r>
+        <w:rPr>
+          <w:rFonts w:hint="eastAsia"/>
+        </w:rPr>
+        <w:t>EncoderB</w:t>
+      </w:r>
+      <w:proofErr w:type="spellEnd"/>
+      <w:r>
+        <w:rPr>
+          <w:rFonts w:hint="eastAsia"/>
+        </w:rPr>
+        <w:t>：</w:t>
+      </w:r>
+      <w:r>
+        <w:rPr>
+          <w:rFonts w:hint="eastAsia"/>
+        </w:rPr>
+        <w:t>2.54</w:t>
+      </w:r>
+      <w:r>
+        <w:rPr>
+          <w:rFonts w:hint="eastAsia"/>
+        </w:rPr>
+        <w:t>接线端子（或排针，或排座，根据接口需要）</w:t>
+      </w:r>
+    </w:p>
+    <w:p>
+      <w:r>
+        <w:rPr>
+          <w:rFonts w:hint="eastAsia"/>
+        </w:rPr>
+        <w:t>R9</w:t>
+      </w:r>
+      <w:r>
+        <w:rPr>
+          <w:rFonts w:hint="eastAsia"/>
+        </w:rPr>
+        <w:t>、</w:t>
+      </w:r>
+      <w:r>
+        <w:rPr>
+          <w:rFonts w:hint="eastAsia"/>
+        </w:rPr>
+        <w:t>R10</w:t>
+      </w:r>
+      <w:r>
+        <w:rPr>
+          <w:rFonts w:hint="eastAsia"/>
+        </w:rPr>
+        <w:t>、</w:t>
+      </w:r>
+      <w:r>
+        <w:rPr>
+          <w:rFonts w:hint="eastAsia"/>
+        </w:rPr>
+        <w:t>R11</w:t>
+      </w:r>
+      <w:r>
+        <w:rPr>
+          <w:rFonts w:hint="eastAsia"/>
+        </w:rPr>
+        <w:t>、</w:t>
+      </w:r>
+      <w:r>
+        <w:rPr>
+          <w:rFonts w:hint="eastAsia"/>
+        </w:rPr>
+        <w:t>R12</w:t>
+      </w:r>
+      <w:r>
+        <w:rPr>
+          <w:rFonts w:hint="eastAsia"/>
+        </w:rPr>
+        <w:t>：</w:t>
+      </w:r>
+      <w:r>
+        <w:rPr>
+          <w:rFonts w:hint="eastAsia"/>
+        </w:rPr>
+        <w:t>220</w:t>
       </w:r>
       <w:r>
         <w:rPr>
@@ -835,38 +1224,370 @@
         </w:rPr>
         <w:t>贴片电阻</w:t>
       </w:r>
-      <w:r>
-        <w:rPr>
-          <w:rFonts w:hint="eastAsia"/>
-        </w:rPr>
-        <w:t>（</w:t>
-      </w:r>
-      <w:r>
-        <w:rPr>
-          <w:rFonts w:hint="eastAsia"/>
-        </w:rPr>
-        <w:t>ST-LINK</w:t>
-      </w:r>
-      <w:r>
-        <w:t xml:space="preserve"> V2</w:t>
-      </w:r>
-      <w:r>
-        <w:rPr>
-          <w:rFonts w:hint="eastAsia"/>
-        </w:rPr>
-        <w:t>下载器，</w:t>
-      </w:r>
-      <w:r>
-        <w:rPr>
-          <w:rFonts w:hint="eastAsia"/>
-        </w:rPr>
-        <w:t>R2</w:t>
-      </w:r>
-      <w:r>
-        <w:rPr>
-          <w:rFonts w:hint="eastAsia"/>
-        </w:rPr>
-        <w:t>可</w:t>
+    </w:p>
+    <w:p>
+      <w:r>
+        <w:rPr>
+          <w:rFonts w:hint="eastAsia"/>
+        </w:rPr>
+        <w:t>若需要四个驱动电机，则继续另外两组：</w:t>
+      </w:r>
+    </w:p>
+    <w:p>
+      <w:r>
+        <w:rPr>
+          <w:rFonts w:hint="eastAsia"/>
+        </w:rPr>
+        <w:t>U4</w:t>
+      </w:r>
+      <w:r>
+        <w:rPr>
+          <w:rFonts w:hint="eastAsia"/>
+        </w:rPr>
+        <w:t>、</w:t>
+      </w:r>
+      <w:r>
+        <w:rPr>
+          <w:rFonts w:hint="eastAsia"/>
+        </w:rPr>
+        <w:t>U5</w:t>
+      </w:r>
+      <w:r>
+        <w:rPr>
+          <w:rFonts w:hint="eastAsia"/>
+        </w:rPr>
+        <w:t>：</w:t>
+      </w:r>
+      <w:r>
+        <w:t>5205</w:t>
+      </w:r>
+      <w:r>
+        <w:rPr>
+          <w:rFonts w:hint="eastAsia"/>
+        </w:rPr>
+        <w:t>电机驱动芯片</w:t>
+      </w:r>
+    </w:p>
+    <w:p>
+      <w:proofErr w:type="spellStart"/>
+      <w:r>
+        <w:rPr>
+          <w:rFonts w:hint="eastAsia"/>
+        </w:rPr>
+        <w:t>MotorC</w:t>
+      </w:r>
+      <w:proofErr w:type="spellEnd"/>
+      <w:r>
+        <w:rPr>
+          <w:rFonts w:hint="eastAsia"/>
+        </w:rPr>
+        <w:t>、</w:t>
+      </w:r>
+      <w:proofErr w:type="spellStart"/>
+      <w:r>
+        <w:rPr>
+          <w:rFonts w:hint="eastAsia"/>
+        </w:rPr>
+        <w:t>MotorD</w:t>
+      </w:r>
+      <w:proofErr w:type="spellEnd"/>
+      <w:r>
+        <w:rPr>
+          <w:rFonts w:hint="eastAsia"/>
+        </w:rPr>
+        <w:t>：</w:t>
+      </w:r>
+      <w:r>
+        <w:rPr>
+          <w:rFonts w:hint="eastAsia"/>
+        </w:rPr>
+        <w:t>5.08</w:t>
+      </w:r>
+      <w:r>
+        <w:rPr>
+          <w:rFonts w:hint="eastAsia"/>
+        </w:rPr>
+        <w:t>接线端子</w:t>
+      </w:r>
+    </w:p>
+    <w:p>
+      <w:r>
+        <w:rPr>
+          <w:rFonts w:hint="eastAsia"/>
+        </w:rPr>
+        <w:t>C20</w:t>
+      </w:r>
+      <w:r>
+        <w:rPr>
+          <w:rFonts w:hint="eastAsia"/>
+        </w:rPr>
+        <w:t>、</w:t>
+      </w:r>
+      <w:r>
+        <w:rPr>
+          <w:rFonts w:hint="eastAsia"/>
+        </w:rPr>
+        <w:t>C21</w:t>
+      </w:r>
+      <w:r>
+        <w:rPr>
+          <w:rFonts w:hint="eastAsia"/>
+        </w:rPr>
+        <w:t>：</w:t>
+      </w:r>
+      <w:r>
+        <w:rPr>
+          <w:rFonts w:hint="eastAsia"/>
+        </w:rPr>
+        <w:t>0.1uF</w:t>
+      </w:r>
+      <w:r>
+        <w:t xml:space="preserve"> 0603</w:t>
+      </w:r>
+      <w:r>
+        <w:rPr>
+          <w:rFonts w:hint="eastAsia"/>
+        </w:rPr>
+        <w:t>贴片电容</w:t>
+      </w:r>
+    </w:p>
+    <w:p>
+      <w:proofErr w:type="spellStart"/>
+      <w:r>
+        <w:rPr>
+          <w:rFonts w:hint="eastAsia"/>
+        </w:rPr>
+        <w:t>EncoderC</w:t>
+      </w:r>
+      <w:proofErr w:type="spellEnd"/>
+      <w:r>
+        <w:rPr>
+          <w:rFonts w:hint="eastAsia"/>
+        </w:rPr>
+        <w:t>、</w:t>
+      </w:r>
+      <w:proofErr w:type="spellStart"/>
+      <w:r>
+        <w:rPr>
+          <w:rFonts w:hint="eastAsia"/>
+        </w:rPr>
+        <w:t>EncoderD</w:t>
+      </w:r>
+      <w:proofErr w:type="spellEnd"/>
+      <w:r>
+        <w:rPr>
+          <w:rFonts w:hint="eastAsia"/>
+        </w:rPr>
+        <w:t>：</w:t>
+      </w:r>
+      <w:r>
+        <w:rPr>
+          <w:rFonts w:hint="eastAsia"/>
+        </w:rPr>
+        <w:t>2.54</w:t>
+      </w:r>
+      <w:r>
+        <w:rPr>
+          <w:rFonts w:hint="eastAsia"/>
+        </w:rPr>
+        <w:t>接线端子（或排针，或排座，根据接口需要）</w:t>
+      </w:r>
+    </w:p>
+    <w:p>
+      <w:r>
+        <w:rPr>
+          <w:rFonts w:hint="eastAsia"/>
+        </w:rPr>
+        <w:t>R13</w:t>
+      </w:r>
+      <w:r>
+        <w:rPr>
+          <w:rFonts w:hint="eastAsia"/>
+        </w:rPr>
+        <w:t>、</w:t>
+      </w:r>
+      <w:r>
+        <w:rPr>
+          <w:rFonts w:hint="eastAsia"/>
+        </w:rPr>
+        <w:t>R14</w:t>
+      </w:r>
+      <w:r>
+        <w:rPr>
+          <w:rFonts w:hint="eastAsia"/>
+        </w:rPr>
+        <w:t>、</w:t>
+      </w:r>
+      <w:r>
+        <w:rPr>
+          <w:rFonts w:hint="eastAsia"/>
+        </w:rPr>
+        <w:t>R15</w:t>
+      </w:r>
+      <w:r>
+        <w:rPr>
+          <w:rFonts w:hint="eastAsia"/>
+        </w:rPr>
+        <w:t>、</w:t>
+      </w:r>
+      <w:r>
+        <w:rPr>
+          <w:rFonts w:hint="eastAsia"/>
+        </w:rPr>
+        <w:t>R16</w:t>
+      </w:r>
+      <w:r>
+        <w:rPr>
+          <w:rFonts w:hint="eastAsia"/>
+        </w:rPr>
+        <w:t>：</w:t>
+      </w:r>
+      <w:r>
+        <w:rPr>
+          <w:rFonts w:hint="eastAsia"/>
+        </w:rPr>
+        <w:t>220</w:t>
+      </w:r>
+      <w:r>
+        <w:rPr>
+          <w:rFonts w:hint="eastAsia"/>
+        </w:rPr>
+        <w:t>欧</w:t>
+      </w:r>
+      <w:r>
+        <w:rPr>
+          <w:rFonts w:hint="eastAsia"/>
+        </w:rPr>
+        <w:t>0603</w:t>
+      </w:r>
+      <w:r>
+        <w:rPr>
+          <w:rFonts w:hint="eastAsia"/>
+        </w:rPr>
+        <w:t>贴片电阻</w:t>
+      </w:r>
+    </w:p>
+    <w:p/>
+    <w:p>
+      <w:pPr>
+        <w:rPr>
+          <w:b/>
+        </w:rPr>
+      </w:pPr>
+      <w:r>
+        <w:rPr>
+          <w:rFonts w:hint="eastAsia"/>
+          <w:b/>
+        </w:rPr>
+        <w:lastRenderedPageBreak/>
+        <w:t>按键和</w:t>
+      </w:r>
+      <w:r>
+        <w:rPr>
+          <w:rFonts w:hint="eastAsia"/>
+          <w:b/>
+        </w:rPr>
+        <w:t>LED</w:t>
+      </w:r>
+      <w:r>
+        <w:rPr>
+          <w:rFonts w:hint="eastAsia"/>
+          <w:b/>
+        </w:rPr>
+        <w:t>指示灯</w:t>
+      </w:r>
+    </w:p>
+    <w:p>
+      <w:r>
+        <w:rPr>
+          <w:rFonts w:hint="eastAsia"/>
+        </w:rPr>
+        <w:t>Key1</w:t>
+      </w:r>
+      <w:r>
+        <w:rPr>
+          <w:rFonts w:hint="eastAsia"/>
+        </w:rPr>
+        <w:t>、</w:t>
+      </w:r>
+      <w:r>
+        <w:rPr>
+          <w:rFonts w:hint="eastAsia"/>
+        </w:rPr>
+        <w:t>Key2</w:t>
+      </w:r>
+      <w:r>
+        <w:rPr>
+          <w:rFonts w:hint="eastAsia"/>
+        </w:rPr>
+        <w:t>：两脚贴片按键</w:t>
+      </w:r>
+    </w:p>
+    <w:p>
+      <w:r>
+        <w:rPr>
+          <w:rFonts w:hint="eastAsia"/>
+        </w:rPr>
+        <w:t>C24</w:t>
+      </w:r>
+      <w:r>
+        <w:rPr>
+          <w:rFonts w:hint="eastAsia"/>
+        </w:rPr>
+        <w:t>、</w:t>
+      </w:r>
+      <w:r>
+        <w:rPr>
+          <w:rFonts w:hint="eastAsia"/>
+        </w:rPr>
+        <w:t>C25</w:t>
+      </w:r>
+      <w:r>
+        <w:rPr>
+          <w:rFonts w:hint="eastAsia"/>
+        </w:rPr>
+        <w:t>：</w:t>
+      </w:r>
+      <w:r>
+        <w:rPr>
+          <w:rFonts w:hint="eastAsia"/>
+        </w:rPr>
+        <w:t>1uF</w:t>
+      </w:r>
+      <w:r>
+        <w:t xml:space="preserve"> 0603</w:t>
+      </w:r>
+      <w:r>
+        <w:rPr>
+          <w:rFonts w:hint="eastAsia"/>
+        </w:rPr>
+        <w:t>贴片电容</w:t>
+      </w:r>
+    </w:p>
+    <w:p>
+      <w:r>
+        <w:rPr>
+          <w:rFonts w:hint="eastAsia"/>
+        </w:rPr>
+        <w:t>LED2</w:t>
+      </w:r>
+      <w:r>
+        <w:rPr>
+          <w:rFonts w:hint="eastAsia"/>
+        </w:rPr>
+        <w:t>、</w:t>
+      </w:r>
+      <w:r>
+        <w:rPr>
+          <w:rFonts w:hint="eastAsia"/>
+        </w:rPr>
+        <w:t>LED3</w:t>
+      </w:r>
+      <w:r>
+        <w:rPr>
+          <w:rFonts w:hint="eastAsia"/>
+        </w:rPr>
+        <w:t>：</w:t>
       </w:r>
       <w:bookmarkStart w:id="0" w:name="_GoBack"/>
       <w:bookmarkEnd w:id="0"/>
@@ -874,746 +1595,25 @@
         <w:rPr>
           <w:rFonts w:hint="eastAsia"/>
         </w:rPr>
-        <w:t>先不接）</w:t>
-      </w:r>
-    </w:p>
-    <w:p/>
-    <w:p>
-      <w:pPr>
-        <w:rPr>
-          <w:b/>
-        </w:rPr>
-      </w:pPr>
-      <w:r>
-        <w:rPr>
-          <w:rFonts w:hint="eastAsia"/>
-          <w:b/>
-        </w:rPr>
-        <w:t>电机部分：</w:t>
-      </w:r>
-    </w:p>
-    <w:p>
-      <w:r>
-        <w:rPr>
-          <w:rFonts w:hint="eastAsia"/>
-        </w:rPr>
-        <w:t>Driver</w:t>
-      </w:r>
-      <w:r>
-        <w:rPr>
-          <w:rFonts w:hint="eastAsia"/>
-        </w:rPr>
-        <w:t>：</w:t>
-      </w:r>
-      <w:r>
-        <w:rPr>
-          <w:rFonts w:hint="eastAsia"/>
-        </w:rPr>
-        <w:t>20*2</w:t>
-      </w:r>
-      <w:r>
-        <w:t xml:space="preserve"> </w:t>
-      </w:r>
-      <w:r>
-        <w:rPr>
-          <w:rFonts w:hint="eastAsia"/>
-        </w:rPr>
-        <w:t>双排针（</w:t>
-      </w:r>
-      <w:r>
-        <w:rPr>
-          <w:rFonts w:hint="eastAsia"/>
-        </w:rPr>
-        <w:t>2.54mm</w:t>
-      </w:r>
-      <w:r>
-        <w:rPr>
-          <w:rFonts w:hint="eastAsia"/>
-        </w:rPr>
-        <w:t>）</w:t>
-      </w:r>
-    </w:p>
-    <w:p>
-      <w:proofErr w:type="spellStart"/>
-      <w:r>
-        <w:rPr>
-          <w:rFonts w:hint="eastAsia"/>
-        </w:rPr>
-        <w:t>Vdd</w:t>
-      </w:r>
-      <w:proofErr w:type="spellEnd"/>
-      <w:r>
-        <w:rPr>
-          <w:rFonts w:hint="eastAsia"/>
-        </w:rPr>
-        <w:t>：三针</w:t>
-      </w:r>
-      <w:r>
-        <w:rPr>
-          <w:rFonts w:hint="eastAsia"/>
-        </w:rPr>
-        <w:t>2.54</w:t>
-      </w:r>
-      <w:r>
-        <w:rPr>
-          <w:rFonts w:hint="eastAsia"/>
-        </w:rPr>
-        <w:t>排针，根据编码器电压要求，</w:t>
-      </w:r>
-      <w:proofErr w:type="spellStart"/>
-      <w:r>
-        <w:rPr>
-          <w:rFonts w:hint="eastAsia"/>
-        </w:rPr>
-        <w:t>Vdd</w:t>
-      </w:r>
-      <w:proofErr w:type="spellEnd"/>
-      <w:r>
-        <w:rPr>
-          <w:rFonts w:hint="eastAsia"/>
-        </w:rPr>
-        <w:t>与</w:t>
-      </w:r>
-      <w:r>
-        <w:rPr>
-          <w:rFonts w:hint="eastAsia"/>
-        </w:rPr>
-        <w:t>5V</w:t>
-      </w:r>
-      <w:r>
-        <w:rPr>
-          <w:rFonts w:hint="eastAsia"/>
-        </w:rPr>
-        <w:t>（或</w:t>
-      </w:r>
-      <w:r>
-        <w:rPr>
-          <w:rFonts w:hint="eastAsia"/>
-        </w:rPr>
-        <w:t>3.3V</w:t>
-      </w:r>
-      <w:r>
-        <w:rPr>
-          <w:rFonts w:hint="eastAsia"/>
-        </w:rPr>
-        <w:t>）用跳线帽短接。</w:t>
-      </w:r>
-    </w:p>
-    <w:p>
-      <w:r>
-        <w:rPr>
-          <w:rFonts w:hint="eastAsia"/>
-        </w:rPr>
-        <w:t>U2</w:t>
-      </w:r>
-      <w:r>
-        <w:rPr>
-          <w:rFonts w:hint="eastAsia"/>
-        </w:rPr>
-        <w:t>、</w:t>
-      </w:r>
-      <w:r>
-        <w:rPr>
-          <w:rFonts w:hint="eastAsia"/>
-        </w:rPr>
-        <w:t>U</w:t>
-      </w:r>
-      <w:r>
-        <w:t>3</w:t>
-      </w:r>
-      <w:r>
-        <w:t>：</w:t>
-      </w:r>
-      <w:r>
-        <w:t>5205</w:t>
-      </w:r>
-      <w:r>
-        <w:rPr>
-          <w:rFonts w:hint="eastAsia"/>
-        </w:rPr>
-        <w:t>电机驱动芯片</w:t>
-      </w:r>
-    </w:p>
-    <w:p>
-      <w:r>
-        <w:rPr>
-          <w:rFonts w:hint="eastAsia"/>
-        </w:rPr>
-        <w:t>C18</w:t>
-      </w:r>
-      <w:r>
-        <w:rPr>
-          <w:rFonts w:hint="eastAsia"/>
-        </w:rPr>
-        <w:t>、</w:t>
-      </w:r>
-      <w:r>
-        <w:rPr>
-          <w:rFonts w:hint="eastAsia"/>
-        </w:rPr>
-        <w:t>C19</w:t>
-      </w:r>
-      <w:r>
-        <w:rPr>
-          <w:rFonts w:hint="eastAsia"/>
-        </w:rPr>
-        <w:t>：</w:t>
-      </w:r>
-      <w:r>
-        <w:rPr>
-          <w:rFonts w:hint="eastAsia"/>
-        </w:rPr>
-        <w:t>0.1uF</w:t>
-      </w:r>
-      <w:r>
-        <w:t xml:space="preserve"> 0603</w:t>
-      </w:r>
-      <w:r>
-        <w:rPr>
-          <w:rFonts w:hint="eastAsia"/>
-        </w:rPr>
-        <w:t>贴片电容</w:t>
-      </w:r>
-    </w:p>
-    <w:p>
-      <w:proofErr w:type="spellStart"/>
-      <w:r>
-        <w:rPr>
-          <w:rFonts w:hint="eastAsia"/>
-        </w:rPr>
-        <w:t>MotorA</w:t>
-      </w:r>
-      <w:proofErr w:type="spellEnd"/>
-      <w:r>
-        <w:rPr>
-          <w:rFonts w:hint="eastAsia"/>
-        </w:rPr>
-        <w:t>、</w:t>
-      </w:r>
-      <w:proofErr w:type="spellStart"/>
-      <w:r>
-        <w:rPr>
-          <w:rFonts w:hint="eastAsia"/>
-        </w:rPr>
-        <w:t>MotorB</w:t>
-      </w:r>
-      <w:proofErr w:type="spellEnd"/>
-      <w:r>
-        <w:rPr>
-          <w:rFonts w:hint="eastAsia"/>
-        </w:rPr>
-        <w:t>：</w:t>
-      </w:r>
-      <w:r>
-        <w:rPr>
-          <w:rFonts w:hint="eastAsia"/>
-        </w:rPr>
-        <w:t>5.08</w:t>
-      </w:r>
-      <w:r>
-        <w:rPr>
-          <w:rFonts w:hint="eastAsia"/>
-        </w:rPr>
-        <w:t>接线端子</w:t>
-      </w:r>
-    </w:p>
-    <w:p>
-      <w:proofErr w:type="spellStart"/>
-      <w:r>
-        <w:rPr>
-          <w:rFonts w:hint="eastAsia"/>
-        </w:rPr>
-        <w:t>EncoderA</w:t>
-      </w:r>
-      <w:proofErr w:type="spellEnd"/>
-      <w:r>
-        <w:rPr>
-          <w:rFonts w:hint="eastAsia"/>
-        </w:rPr>
-        <w:t>、</w:t>
-      </w:r>
-      <w:proofErr w:type="spellStart"/>
-      <w:r>
-        <w:rPr>
-          <w:rFonts w:hint="eastAsia"/>
-        </w:rPr>
-        <w:t>EncoderB</w:t>
-      </w:r>
-      <w:proofErr w:type="spellEnd"/>
-      <w:r>
-        <w:rPr>
-          <w:rFonts w:hint="eastAsia"/>
-        </w:rPr>
-        <w:t>：</w:t>
-      </w:r>
-      <w:r>
-        <w:rPr>
-          <w:rFonts w:hint="eastAsia"/>
-        </w:rPr>
-        <w:t>2.54</w:t>
-      </w:r>
-      <w:r>
-        <w:rPr>
-          <w:rFonts w:hint="eastAsia"/>
-        </w:rPr>
-        <w:t>接线端子（或排针，或排座，根据接口需要）</w:t>
-      </w:r>
-    </w:p>
-    <w:p>
-      <w:r>
-        <w:rPr>
-          <w:rFonts w:hint="eastAsia"/>
-        </w:rPr>
-        <w:t>R9</w:t>
-      </w:r>
-      <w:r>
-        <w:rPr>
-          <w:rFonts w:hint="eastAsia"/>
-        </w:rPr>
-        <w:t>、</w:t>
-      </w:r>
-      <w:r>
-        <w:rPr>
-          <w:rFonts w:hint="eastAsia"/>
-        </w:rPr>
-        <w:t>R10</w:t>
-      </w:r>
-      <w:r>
-        <w:rPr>
-          <w:rFonts w:hint="eastAsia"/>
-        </w:rPr>
-        <w:t>、</w:t>
-      </w:r>
-      <w:r>
-        <w:rPr>
-          <w:rFonts w:hint="eastAsia"/>
-        </w:rPr>
-        <w:t>R11</w:t>
-      </w:r>
-      <w:r>
-        <w:rPr>
-          <w:rFonts w:hint="eastAsia"/>
-        </w:rPr>
-        <w:t>、</w:t>
-      </w:r>
-      <w:r>
-        <w:rPr>
-          <w:rFonts w:hint="eastAsia"/>
-        </w:rPr>
-        <w:t>R12</w:t>
-      </w:r>
-      <w:r>
-        <w:rPr>
-          <w:rFonts w:hint="eastAsia"/>
-        </w:rPr>
-        <w:t>：</w:t>
-      </w:r>
-      <w:r>
-        <w:rPr>
-          <w:rFonts w:hint="eastAsia"/>
-        </w:rPr>
-        <w:t>220</w:t>
-      </w:r>
-      <w:r>
-        <w:rPr>
-          <w:rFonts w:hint="eastAsia"/>
-        </w:rPr>
-        <w:t>欧</w:t>
-      </w:r>
-      <w:r>
-        <w:rPr>
-          <w:rFonts w:hint="eastAsia"/>
-        </w:rPr>
         <w:t>0603</w:t>
       </w:r>
       <w:r>
         <w:rPr>
           <w:rFonts w:hint="eastAsia"/>
         </w:rPr>
-        <w:t>贴片电阻</w:t>
-      </w:r>
-    </w:p>
-    <w:p>
-      <w:r>
-        <w:rPr>
-          <w:rFonts w:hint="eastAsia"/>
-        </w:rPr>
-        <w:t>若需要四个驱动电机，则继续另外两组：</w:t>
-      </w:r>
-    </w:p>
-    <w:p>
-      <w:r>
-        <w:rPr>
-          <w:rFonts w:hint="eastAsia"/>
-        </w:rPr>
-        <w:t>U4</w:t>
-      </w:r>
-      <w:r>
-        <w:rPr>
-          <w:rFonts w:hint="eastAsia"/>
-        </w:rPr>
-        <w:t>、</w:t>
-      </w:r>
-      <w:r>
-        <w:rPr>
-          <w:rFonts w:hint="eastAsia"/>
-        </w:rPr>
-        <w:t>U5</w:t>
-      </w:r>
-      <w:r>
-        <w:rPr>
-          <w:rFonts w:hint="eastAsia"/>
-        </w:rPr>
-        <w:t>：</w:t>
-      </w:r>
-      <w:r>
-        <w:t>5205</w:t>
-      </w:r>
-      <w:r>
-        <w:rPr>
-          <w:rFonts w:hint="eastAsia"/>
-        </w:rPr>
-        <w:t>电机驱动芯片</w:t>
-      </w:r>
-    </w:p>
-    <w:p>
-      <w:proofErr w:type="spellStart"/>
-      <w:r>
-        <w:rPr>
-          <w:rFonts w:hint="eastAsia"/>
-        </w:rPr>
-        <w:t>MotorC</w:t>
-      </w:r>
-      <w:proofErr w:type="spellEnd"/>
-      <w:r>
-        <w:rPr>
-          <w:rFonts w:hint="eastAsia"/>
-        </w:rPr>
-        <w:t>、</w:t>
-      </w:r>
-      <w:proofErr w:type="spellStart"/>
-      <w:r>
-        <w:rPr>
-          <w:rFonts w:hint="eastAsia"/>
-        </w:rPr>
-        <w:t>MotorD</w:t>
-      </w:r>
-      <w:proofErr w:type="spellEnd"/>
-      <w:r>
-        <w:rPr>
-          <w:rFonts w:hint="eastAsia"/>
-        </w:rPr>
-        <w:t>：</w:t>
-      </w:r>
-      <w:r>
-        <w:rPr>
-          <w:rFonts w:hint="eastAsia"/>
-        </w:rPr>
-        <w:t>5.08</w:t>
-      </w:r>
-      <w:r>
-        <w:rPr>
-          <w:rFonts w:hint="eastAsia"/>
-        </w:rPr>
-        <w:t>接线端子</w:t>
-      </w:r>
-    </w:p>
-    <w:p>
-      <w:r>
-        <w:rPr>
-          <w:rFonts w:hint="eastAsia"/>
-        </w:rPr>
-        <w:t>C20</w:t>
-      </w:r>
-      <w:r>
-        <w:rPr>
-          <w:rFonts w:hint="eastAsia"/>
-        </w:rPr>
-        <w:t>、</w:t>
-      </w:r>
-      <w:r>
-        <w:rPr>
-          <w:rFonts w:hint="eastAsia"/>
-        </w:rPr>
-        <w:t>C21</w:t>
-      </w:r>
-      <w:r>
-        <w:rPr>
-          <w:rFonts w:hint="eastAsia"/>
-        </w:rPr>
-        <w:t>：</w:t>
-      </w:r>
-      <w:r>
-        <w:rPr>
-          <w:rFonts w:hint="eastAsia"/>
-        </w:rPr>
-        <w:t>0.1uF</w:t>
-      </w:r>
-      <w:r>
-        <w:t xml:space="preserve"> 0603</w:t>
-      </w:r>
-      <w:r>
-        <w:rPr>
-          <w:rFonts w:hint="eastAsia"/>
-        </w:rPr>
-        <w:t>贴片电容</w:t>
-      </w:r>
-    </w:p>
-    <w:p>
-      <w:proofErr w:type="spellStart"/>
-      <w:r>
-        <w:rPr>
-          <w:rFonts w:hint="eastAsia"/>
-        </w:rPr>
-        <w:t>EncoderC</w:t>
-      </w:r>
-      <w:proofErr w:type="spellEnd"/>
-      <w:r>
-        <w:rPr>
-          <w:rFonts w:hint="eastAsia"/>
-        </w:rPr>
-        <w:t>、</w:t>
-      </w:r>
-      <w:proofErr w:type="spellStart"/>
-      <w:r>
-        <w:rPr>
-          <w:rFonts w:hint="eastAsia"/>
-        </w:rPr>
-        <w:t>EncoderD</w:t>
-      </w:r>
-      <w:proofErr w:type="spellEnd"/>
-      <w:r>
-        <w:rPr>
-          <w:rFonts w:hint="eastAsia"/>
-        </w:rPr>
-        <w:t>：</w:t>
-      </w:r>
-      <w:r>
-        <w:rPr>
-          <w:rFonts w:hint="eastAsia"/>
-        </w:rPr>
-        <w:t>2.54</w:t>
-      </w:r>
-      <w:r>
-        <w:rPr>
-          <w:rFonts w:hint="eastAsia"/>
-        </w:rPr>
-        <w:t>接线端子（或排针，或排座，根据接口需要）</w:t>
-      </w:r>
-    </w:p>
-    <w:p>
-      <w:r>
-        <w:rPr>
-          <w:rFonts w:hint="eastAsia"/>
-        </w:rPr>
-        <w:t>R13</w:t>
-      </w:r>
-      <w:r>
-        <w:rPr>
-          <w:rFonts w:hint="eastAsia"/>
-        </w:rPr>
-        <w:t>、</w:t>
-      </w:r>
-      <w:r>
-        <w:rPr>
-          <w:rFonts w:hint="eastAsia"/>
-        </w:rPr>
-        <w:t>R14</w:t>
-      </w:r>
-      <w:r>
-        <w:rPr>
-          <w:rFonts w:hint="eastAsia"/>
-        </w:rPr>
-        <w:t>、</w:t>
-      </w:r>
-      <w:r>
-        <w:rPr>
-          <w:rFonts w:hint="eastAsia"/>
-        </w:rPr>
-        <w:t>R15</w:t>
-      </w:r>
-      <w:r>
-        <w:rPr>
-          <w:rFonts w:hint="eastAsia"/>
-        </w:rPr>
-        <w:t>、</w:t>
-      </w:r>
-      <w:r>
-        <w:rPr>
-          <w:rFonts w:hint="eastAsia"/>
-        </w:rPr>
-        <w:t>R16</w:t>
-      </w:r>
-      <w:r>
-        <w:rPr>
-          <w:rFonts w:hint="eastAsia"/>
-        </w:rPr>
-        <w:t>：</w:t>
-      </w:r>
-      <w:r>
-        <w:rPr>
-          <w:rFonts w:hint="eastAsia"/>
-        </w:rPr>
-        <w:t>220</w:t>
-      </w:r>
-      <w:r>
-        <w:rPr>
-          <w:rFonts w:hint="eastAsia"/>
-        </w:rPr>
-        <w:t>欧</w:t>
-      </w:r>
-      <w:r>
-        <w:rPr>
-          <w:rFonts w:hint="eastAsia"/>
-        </w:rPr>
-        <w:t>0603</w:t>
-      </w:r>
-      <w:r>
-        <w:rPr>
-          <w:rFonts w:hint="eastAsia"/>
-        </w:rPr>
-        <w:t>贴片电阻</w:t>
-      </w:r>
-    </w:p>
-    <w:p/>
-    <w:p>
-      <w:pPr>
-        <w:rPr>
-          <w:b/>
-        </w:rPr>
-      </w:pPr>
-      <w:r>
-        <w:rPr>
-          <w:rFonts w:hint="eastAsia"/>
-          <w:b/>
-        </w:rPr>
-        <w:lastRenderedPageBreak/>
-        <w:t>按键和</w:t>
-      </w:r>
-      <w:r>
-        <w:rPr>
-          <w:rFonts w:hint="eastAsia"/>
-          <w:b/>
+        <w:t>贴片</w:t>
+      </w:r>
+      <w:r>
+        <w:rPr>
+          <w:rFonts w:hint="eastAsia"/>
         </w:rPr>
         <w:t>LED</w:t>
       </w:r>
       <w:r>
         <w:rPr>
           <w:rFonts w:hint="eastAsia"/>
-          <w:b/>
-        </w:rPr>
-        <w:t>指示灯</w:t>
-      </w:r>
-    </w:p>
-    <w:p>
-      <w:r>
-        <w:rPr>
-          <w:rFonts w:hint="eastAsia"/>
-        </w:rPr>
-        <w:t>Key1</w:t>
-      </w:r>
-      <w:r>
-        <w:rPr>
-          <w:rFonts w:hint="eastAsia"/>
-        </w:rPr>
-        <w:t>、</w:t>
-      </w:r>
-      <w:r>
-        <w:rPr>
-          <w:rFonts w:hint="eastAsia"/>
-        </w:rPr>
-        <w:t>Key2</w:t>
-      </w:r>
-      <w:r>
-        <w:rPr>
-          <w:rFonts w:hint="eastAsia"/>
-        </w:rPr>
-        <w:t>：两脚贴片按键</w:t>
-      </w:r>
-    </w:p>
-    <w:p>
-      <w:r>
-        <w:rPr>
-          <w:rFonts w:hint="eastAsia"/>
-        </w:rPr>
-        <w:t>C24</w:t>
-      </w:r>
-      <w:r>
-        <w:rPr>
-          <w:rFonts w:hint="eastAsia"/>
-        </w:rPr>
-        <w:t>、</w:t>
-      </w:r>
-      <w:r>
-        <w:rPr>
-          <w:rFonts w:hint="eastAsia"/>
-        </w:rPr>
-        <w:t>C25</w:t>
-      </w:r>
-      <w:r>
-        <w:rPr>
-          <w:rFonts w:hint="eastAsia"/>
-        </w:rPr>
-        <w:t>：</w:t>
-      </w:r>
-      <w:r>
-        <w:rPr>
-          <w:rFonts w:hint="eastAsia"/>
-        </w:rPr>
-        <w:t>1uF</w:t>
-      </w:r>
-      <w:r>
-        <w:t xml:space="preserve"> 0603</w:t>
-      </w:r>
-      <w:r>
-        <w:rPr>
-          <w:rFonts w:hint="eastAsia"/>
-        </w:rPr>
-        <w:t>贴片电容</w:t>
-      </w:r>
-    </w:p>
-    <w:p>
-      <w:r>
-        <w:rPr>
-          <w:rFonts w:hint="eastAsia"/>
-        </w:rPr>
-        <w:t>LED2</w:t>
-      </w:r>
-      <w:r>
-        <w:rPr>
-          <w:rFonts w:hint="eastAsia"/>
-        </w:rPr>
-        <w:t>、</w:t>
-      </w:r>
-      <w:r>
-        <w:rPr>
-          <w:rFonts w:hint="eastAsia"/>
-        </w:rPr>
-        <w:t>LED3</w:t>
-      </w:r>
-      <w:r>
-        <w:rPr>
-          <w:rFonts w:hint="eastAsia"/>
-        </w:rPr>
-        <w:t>：绿色</w:t>
-      </w:r>
-      <w:r>
-        <w:rPr>
-          <w:rFonts w:hint="eastAsia"/>
-        </w:rPr>
-        <w:t>0603</w:t>
-      </w:r>
-      <w:r>
-        <w:rPr>
-          <w:rFonts w:hint="eastAsia"/>
-        </w:rPr>
-        <w:t>贴片</w:t>
-      </w:r>
-      <w:r>
-        <w:rPr>
-          <w:rFonts w:hint="eastAsia"/>
-        </w:rPr>
-        <w:t>LED</w:t>
+        </w:rPr>
+        <w:t>绿色</w:t>
       </w:r>
     </w:p>
     <w:p>

--- a/MainBoard/Doc/HardwareSetup.docx
+++ b/MainBoard/Doc/HardwareSetup.docx
@@ -51,6 +51,1055 @@
         <w:rPr>
           <w:rFonts w:hint="eastAsia"/>
         </w:rPr>
+        <w:t>3.81</w:t>
+      </w:r>
+      <w:r>
+        <w:rPr>
+          <w:rFonts w:hint="eastAsia"/>
+        </w:rPr>
+        <w:t>接线端子</w:t>
+      </w:r>
+    </w:p>
+    <w:p>
+      <w:r>
+        <w:rPr>
+          <w:rFonts w:hint="eastAsia"/>
+        </w:rPr>
+        <w:t>SW-</w:t>
+      </w:r>
+      <w:r>
+        <w:t>POWER</w:t>
+      </w:r>
+      <w:r>
+        <w:t>：</w:t>
+      </w:r>
+      <w:r>
+        <w:rPr>
+          <w:rFonts w:hint="eastAsia"/>
+        </w:rPr>
+        <w:t>导线引出接纽子开关</w:t>
+      </w:r>
+    </w:p>
+    <w:p>
+      <w:r>
+        <w:rPr>
+          <w:rFonts w:hint="eastAsia"/>
+        </w:rPr>
+        <w:t>Fuse</w:t>
+      </w:r>
+      <w:r>
+        <w:rPr>
+          <w:rFonts w:hint="eastAsia"/>
+        </w:rPr>
+        <w:t>：</w:t>
+      </w:r>
+      <w:r>
+        <w:rPr>
+          <w:rFonts w:hint="eastAsia"/>
+        </w:rPr>
+        <w:t>10A</w:t>
+      </w:r>
+      <w:r>
+        <w:rPr>
+          <w:rFonts w:hint="eastAsia"/>
+        </w:rPr>
+        <w:t>保险丝座（或者短接）</w:t>
+      </w:r>
+    </w:p>
+    <w:p>
+      <w:r>
+        <w:rPr>
+          <w:rFonts w:hint="eastAsia"/>
+        </w:rPr>
+        <w:t>C1</w:t>
+      </w:r>
+      <w:r>
+        <w:rPr>
+          <w:rFonts w:hint="eastAsia"/>
+        </w:rPr>
+        <w:t>：</w:t>
+      </w:r>
+      <w:r>
+        <w:rPr>
+          <w:rFonts w:hint="eastAsia"/>
+        </w:rPr>
+        <w:t>470uF</w:t>
+      </w:r>
+      <w:r>
+        <w:rPr>
+          <w:rFonts w:hint="eastAsia"/>
+        </w:rPr>
+        <w:t>电解电容</w:t>
+      </w:r>
+    </w:p>
+    <w:p>
+      <w:r>
+        <w:rPr>
+          <w:rFonts w:hint="eastAsia"/>
+        </w:rPr>
+        <w:t>C2</w:t>
+      </w:r>
+      <w:r>
+        <w:rPr>
+          <w:rFonts w:hint="eastAsia"/>
+        </w:rPr>
+        <w:t>：</w:t>
+      </w:r>
+      <w:r>
+        <w:rPr>
+          <w:rFonts w:hint="eastAsia"/>
+        </w:rPr>
+        <w:t>0.1uF</w:t>
+      </w:r>
+      <w:r>
+        <w:t xml:space="preserve"> 0603</w:t>
+      </w:r>
+      <w:r>
+        <w:rPr>
+          <w:rFonts w:hint="eastAsia"/>
+        </w:rPr>
+        <w:t>贴片电容</w:t>
+      </w:r>
+    </w:p>
+    <w:p>
+      <w:r>
+        <w:rPr>
+          <w:rFonts w:hint="eastAsia"/>
+        </w:rPr>
+        <w:t>U6</w:t>
+      </w:r>
+      <w:r>
+        <w:rPr>
+          <w:rFonts w:hint="eastAsia"/>
+        </w:rPr>
+        <w:t>：</w:t>
+      </w:r>
+      <w:r>
+        <w:rPr>
+          <w:rFonts w:hint="eastAsia"/>
+        </w:rPr>
+        <w:t>7805</w:t>
+      </w:r>
+      <w:r>
+        <w:rPr>
+          <w:rFonts w:hint="eastAsia"/>
+        </w:rPr>
+        <w:t>稳压芯片，输入</w:t>
+      </w:r>
+      <w:r>
+        <w:rPr>
+          <w:rFonts w:hint="eastAsia"/>
+        </w:rPr>
+        <w:t>12V</w:t>
+      </w:r>
+      <w:r>
+        <w:rPr>
+          <w:rFonts w:hint="eastAsia"/>
+        </w:rPr>
+        <w:t>，输出</w:t>
+      </w:r>
+      <w:r>
+        <w:rPr>
+          <w:rFonts w:hint="eastAsia"/>
+        </w:rPr>
+        <w:t>5V</w:t>
+      </w:r>
+    </w:p>
+    <w:p>
+      <w:r>
+        <w:t>5</w:t>
+      </w:r>
+      <w:r>
+        <w:rPr>
+          <w:rFonts w:hint="eastAsia"/>
+        </w:rPr>
+        <w:t>V</w:t>
+      </w:r>
+      <w:r>
+        <w:t xml:space="preserve"> </w:t>
+      </w:r>
+      <w:r>
+        <w:rPr>
+          <w:rFonts w:hint="eastAsia"/>
+        </w:rPr>
+        <w:t>GND</w:t>
+      </w:r>
+      <w:r>
+        <w:rPr>
+          <w:rFonts w:hint="eastAsia"/>
+        </w:rPr>
+        <w:t>：</w:t>
+      </w:r>
+      <w:r>
+        <w:rPr>
+          <w:rFonts w:hint="eastAsia"/>
+        </w:rPr>
+        <w:t>2.54</w:t>
+      </w:r>
+      <w:r>
+        <w:rPr>
+          <w:rFonts w:hint="eastAsia"/>
+        </w:rPr>
+        <w:t>排针或者接线端子</w:t>
+      </w:r>
+    </w:p>
+    <w:p>
+      <w:r>
+        <w:rPr>
+          <w:rFonts w:hint="eastAsia"/>
+        </w:rPr>
+        <w:t>C3</w:t>
+      </w:r>
+      <w:r>
+        <w:rPr>
+          <w:rFonts w:hint="eastAsia"/>
+        </w:rPr>
+        <w:t>：</w:t>
+      </w:r>
+      <w:r>
+        <w:rPr>
+          <w:rFonts w:hint="eastAsia"/>
+        </w:rPr>
+        <w:t>10uF</w:t>
+      </w:r>
+      <w:r>
+        <w:rPr>
+          <w:rFonts w:hint="eastAsia"/>
+        </w:rPr>
+        <w:t>电解电容</w:t>
+      </w:r>
+    </w:p>
+    <w:p>
+      <w:r>
+        <w:t>C4</w:t>
+      </w:r>
+      <w:r>
+        <w:t>：</w:t>
+      </w:r>
+      <w:r>
+        <w:rPr>
+          <w:rFonts w:hint="eastAsia"/>
+        </w:rPr>
+        <w:t>0.1uF</w:t>
+      </w:r>
+      <w:r>
+        <w:t xml:space="preserve"> 0603</w:t>
+      </w:r>
+      <w:r>
+        <w:rPr>
+          <w:rFonts w:hint="eastAsia"/>
+        </w:rPr>
+        <w:t>贴片电容</w:t>
+      </w:r>
+    </w:p>
+    <w:p>
+      <w:r>
+        <w:rPr>
+          <w:rFonts w:hint="eastAsia"/>
+        </w:rPr>
+        <w:t>U7</w:t>
+      </w:r>
+      <w:r>
+        <w:rPr>
+          <w:rFonts w:hint="eastAsia"/>
+        </w:rPr>
+        <w:t>：</w:t>
+      </w:r>
+      <w:r>
+        <w:rPr>
+          <w:rFonts w:hint="eastAsia"/>
+        </w:rPr>
+        <w:t>1117</w:t>
+      </w:r>
+      <w:r>
+        <w:t xml:space="preserve"> 3.3</w:t>
+      </w:r>
+      <w:r>
+        <w:rPr>
+          <w:rFonts w:hint="eastAsia"/>
+        </w:rPr>
+        <w:t>V</w:t>
+      </w:r>
+      <w:r>
+        <w:rPr>
+          <w:rFonts w:hint="eastAsia"/>
+        </w:rPr>
+        <w:t>稳压芯片</w:t>
+      </w:r>
+    </w:p>
+    <w:p>
+      <w:r>
+        <w:rPr>
+          <w:rFonts w:hint="eastAsia"/>
+        </w:rPr>
+        <w:t>C5</w:t>
+      </w:r>
+      <w:r>
+        <w:rPr>
+          <w:rFonts w:hint="eastAsia"/>
+        </w:rPr>
+        <w:t>：</w:t>
+      </w:r>
+      <w:r>
+        <w:rPr>
+          <w:rFonts w:hint="eastAsia"/>
+        </w:rPr>
+        <w:t>0.1uF</w:t>
+      </w:r>
+      <w:r>
+        <w:t xml:space="preserve"> 0603</w:t>
+      </w:r>
+      <w:r>
+        <w:rPr>
+          <w:rFonts w:hint="eastAsia"/>
+        </w:rPr>
+        <w:t>贴片电容</w:t>
+      </w:r>
+    </w:p>
+    <w:p>
+      <w:r>
+        <w:rPr>
+          <w:rFonts w:hint="eastAsia"/>
+        </w:rPr>
+        <w:t>C6</w:t>
+      </w:r>
+      <w:r>
+        <w:rPr>
+          <w:rFonts w:hint="eastAsia"/>
+        </w:rPr>
+        <w:t>：</w:t>
+      </w:r>
+      <w:r>
+        <w:rPr>
+          <w:rFonts w:hint="eastAsia"/>
+        </w:rPr>
+        <w:t>1uF</w:t>
+      </w:r>
+      <w:r>
+        <w:t xml:space="preserve"> 0603</w:t>
+      </w:r>
+      <w:r>
+        <w:rPr>
+          <w:rFonts w:hint="eastAsia"/>
+        </w:rPr>
+        <w:t>贴片电容</w:t>
+      </w:r>
+    </w:p>
+    <w:p>
+      <w:r>
+        <w:t>C7</w:t>
+      </w:r>
+      <w:r>
+        <w:t>：</w:t>
+      </w:r>
+      <w:r>
+        <w:t>47</w:t>
+      </w:r>
+      <w:r>
+        <w:rPr>
+          <w:rFonts w:hint="eastAsia"/>
+        </w:rPr>
+        <w:t>uF</w:t>
+      </w:r>
+      <w:r>
+        <w:rPr>
+          <w:rFonts w:hint="eastAsia"/>
+        </w:rPr>
+        <w:t>电解电容</w:t>
+      </w:r>
+    </w:p>
+    <w:p>
+      <w:r>
+        <w:rPr>
+          <w:rFonts w:hint="eastAsia"/>
+        </w:rPr>
+        <w:t>PWR</w:t>
+      </w:r>
+      <w:r>
+        <w:rPr>
+          <w:rFonts w:hint="eastAsia"/>
+        </w:rPr>
+        <w:t>：</w:t>
+      </w:r>
+      <w:r>
+        <w:rPr>
+          <w:rFonts w:hint="eastAsia"/>
+        </w:rPr>
+        <w:t>0603</w:t>
+      </w:r>
+      <w:r>
+        <w:rPr>
+          <w:rFonts w:hint="eastAsia"/>
+        </w:rPr>
+        <w:t>贴片</w:t>
+      </w:r>
+      <w:r>
+        <w:rPr>
+          <w:rFonts w:hint="eastAsia"/>
+        </w:rPr>
+        <w:t>LED</w:t>
+      </w:r>
+      <w:r>
+        <w:rPr>
+          <w:rFonts w:hint="eastAsia"/>
+        </w:rPr>
+        <w:t>红色</w:t>
+      </w:r>
+    </w:p>
+    <w:p>
+      <w:r>
+        <w:rPr>
+          <w:rFonts w:hint="eastAsia"/>
+        </w:rPr>
+        <w:t>R1</w:t>
+      </w:r>
+      <w:r>
+        <w:rPr>
+          <w:rFonts w:hint="eastAsia"/>
+        </w:rPr>
+        <w:t>：</w:t>
+      </w:r>
+      <w:r>
+        <w:rPr>
+          <w:rFonts w:hint="eastAsia"/>
+        </w:rPr>
+        <w:t>1.2K</w:t>
+      </w:r>
+      <w:r>
+        <w:rPr>
+          <w:rFonts w:hint="eastAsia"/>
+        </w:rPr>
+        <w:t>欧</w:t>
+      </w:r>
+      <w:r>
+        <w:rPr>
+          <w:rFonts w:hint="eastAsia"/>
+        </w:rPr>
+        <w:t>0603</w:t>
+      </w:r>
+      <w:r>
+        <w:rPr>
+          <w:rFonts w:hint="eastAsia"/>
+        </w:rPr>
+        <w:t>贴片电阻</w:t>
+      </w:r>
+    </w:p>
+    <w:p>
+      <w:r>
+        <w:rPr>
+          <w:rFonts w:hint="eastAsia"/>
+        </w:rPr>
+        <w:t>RST</w:t>
+      </w:r>
+      <w:r>
+        <w:rPr>
+          <w:rFonts w:hint="eastAsia"/>
+        </w:rPr>
+        <w:t>：两脚贴片按键</w:t>
+      </w:r>
+    </w:p>
+    <w:p/>
+    <w:p>
+      <w:pPr>
+        <w:rPr>
+          <w:b/>
+        </w:rPr>
+      </w:pPr>
+      <w:r>
+        <w:rPr>
+          <w:rFonts w:hint="eastAsia"/>
+          <w:b/>
+        </w:rPr>
+        <w:t>MCU</w:t>
+      </w:r>
+      <w:r>
+        <w:rPr>
+          <w:rFonts w:hint="eastAsia"/>
+          <w:b/>
+        </w:rPr>
+        <w:t>部分：</w:t>
+      </w:r>
+    </w:p>
+    <w:p>
+      <w:r>
+        <w:rPr>
+          <w:rFonts w:hint="eastAsia"/>
+        </w:rPr>
+        <w:t>U1</w:t>
+      </w:r>
+      <w:r>
+        <w:rPr>
+          <w:rFonts w:hint="eastAsia"/>
+        </w:rPr>
+        <w:t>：</w:t>
+      </w:r>
+      <w:r>
+        <w:rPr>
+          <w:rFonts w:hint="eastAsia"/>
+        </w:rPr>
+        <w:t>STM32F103RCT6</w:t>
+      </w:r>
+      <w:r>
+        <w:rPr>
+          <w:rFonts w:hint="eastAsia"/>
+        </w:rPr>
+        <w:t>芯片</w:t>
+      </w:r>
+    </w:p>
+    <w:p>
+      <w:r>
+        <w:rPr>
+          <w:rFonts w:hint="eastAsia"/>
+        </w:rPr>
+        <w:t>C12</w:t>
+      </w:r>
+      <w:r>
+        <w:rPr>
+          <w:rFonts w:hint="eastAsia"/>
+        </w:rPr>
+        <w:t>、</w:t>
+      </w:r>
+      <w:r>
+        <w:rPr>
+          <w:rFonts w:hint="eastAsia"/>
+        </w:rPr>
+        <w:t>C13</w:t>
+      </w:r>
+      <w:r>
+        <w:rPr>
+          <w:rFonts w:hint="eastAsia"/>
+        </w:rPr>
+        <w:t>、</w:t>
+      </w:r>
+      <w:r>
+        <w:rPr>
+          <w:rFonts w:hint="eastAsia"/>
+        </w:rPr>
+        <w:t>C14</w:t>
+      </w:r>
+      <w:r>
+        <w:rPr>
+          <w:rFonts w:hint="eastAsia"/>
+        </w:rPr>
+        <w:t>、</w:t>
+      </w:r>
+      <w:r>
+        <w:rPr>
+          <w:rFonts w:hint="eastAsia"/>
+        </w:rPr>
+        <w:t>C15</w:t>
+      </w:r>
+      <w:r>
+        <w:rPr>
+          <w:rFonts w:hint="eastAsia"/>
+        </w:rPr>
+        <w:t>、</w:t>
+      </w:r>
+      <w:r>
+        <w:rPr>
+          <w:rFonts w:hint="eastAsia"/>
+        </w:rPr>
+        <w:t>C16</w:t>
+      </w:r>
+      <w:r>
+        <w:rPr>
+          <w:rFonts w:hint="eastAsia"/>
+        </w:rPr>
+        <w:t>、</w:t>
+      </w:r>
+      <w:r>
+        <w:rPr>
+          <w:rFonts w:hint="eastAsia"/>
+        </w:rPr>
+        <w:t>C17</w:t>
+      </w:r>
+      <w:r>
+        <w:rPr>
+          <w:rFonts w:hint="eastAsia"/>
+        </w:rPr>
+        <w:t>：</w:t>
+      </w:r>
+      <w:r>
+        <w:rPr>
+          <w:rFonts w:hint="eastAsia"/>
+        </w:rPr>
+        <w:t>0.1uF</w:t>
+      </w:r>
+      <w:r>
+        <w:t xml:space="preserve"> 0603</w:t>
+      </w:r>
+      <w:r>
+        <w:rPr>
+          <w:rFonts w:hint="eastAsia"/>
+        </w:rPr>
+        <w:t>贴片电容</w:t>
+      </w:r>
+    </w:p>
+    <w:p>
+      <w:r>
+        <w:rPr>
+          <w:rFonts w:hint="eastAsia"/>
+        </w:rPr>
+        <w:t>C10</w:t>
+      </w:r>
+      <w:r>
+        <w:rPr>
+          <w:rFonts w:hint="eastAsia"/>
+        </w:rPr>
+        <w:t>、</w:t>
+      </w:r>
+      <w:r>
+        <w:rPr>
+          <w:rFonts w:hint="eastAsia"/>
+        </w:rPr>
+        <w:t>C11</w:t>
+      </w:r>
+      <w:r>
+        <w:rPr>
+          <w:rFonts w:hint="eastAsia"/>
+        </w:rPr>
+        <w:t>：</w:t>
+      </w:r>
+      <w:r>
+        <w:rPr>
+          <w:rFonts w:hint="eastAsia"/>
+        </w:rPr>
+        <w:t>20pF</w:t>
+      </w:r>
+      <w:r>
+        <w:t xml:space="preserve"> 0603</w:t>
+      </w:r>
+      <w:r>
+        <w:rPr>
+          <w:rFonts w:hint="eastAsia"/>
+        </w:rPr>
+        <w:t>贴片电容</w:t>
+      </w:r>
+    </w:p>
+    <w:p>
+      <w:r>
+        <w:rPr>
+          <w:rFonts w:hint="eastAsia"/>
+        </w:rPr>
+        <w:t>Y2</w:t>
+      </w:r>
+      <w:r>
+        <w:rPr>
+          <w:rFonts w:hint="eastAsia"/>
+        </w:rPr>
+        <w:t>：</w:t>
+      </w:r>
+      <w:r>
+        <w:rPr>
+          <w:rFonts w:hint="eastAsia"/>
+        </w:rPr>
+        <w:t>8M</w:t>
+      </w:r>
+      <w:r>
+        <w:rPr>
+          <w:rFonts w:hint="eastAsia"/>
+        </w:rPr>
+        <w:t>晶振</w:t>
+      </w:r>
+    </w:p>
+    <w:p>
+      <w:r>
+        <w:rPr>
+          <w:rFonts w:hint="eastAsia"/>
+        </w:rPr>
+        <w:t>BAT</w:t>
+      </w:r>
+      <w:r>
+        <w:rPr>
+          <w:rFonts w:hint="eastAsia"/>
+        </w:rPr>
+        <w:t>：三针</w:t>
+      </w:r>
+      <w:r>
+        <w:rPr>
+          <w:rFonts w:hint="eastAsia"/>
+        </w:rPr>
+        <w:t>2.54</w:t>
+      </w:r>
+      <w:r>
+        <w:rPr>
+          <w:rFonts w:hint="eastAsia"/>
+        </w:rPr>
+        <w:t>排针，并将</w:t>
+      </w:r>
+      <w:proofErr w:type="gramStart"/>
+      <w:r>
+        <w:rPr>
+          <w:rFonts w:hint="eastAsia"/>
+        </w:rPr>
+        <w:t>中间脚</w:t>
+      </w:r>
+      <w:proofErr w:type="gramEnd"/>
+      <w:r>
+        <w:rPr>
+          <w:rFonts w:hint="eastAsia"/>
+        </w:rPr>
+        <w:t>和</w:t>
+      </w:r>
+      <w:r>
+        <w:rPr>
+          <w:rFonts w:hint="eastAsia"/>
+        </w:rPr>
+        <w:t>3.3V</w:t>
+      </w:r>
+      <w:r>
+        <w:rPr>
+          <w:rFonts w:hint="eastAsia"/>
+        </w:rPr>
+        <w:t>脚用跳线帽短接</w:t>
+      </w:r>
+    </w:p>
+    <w:p>
+      <w:r>
+        <w:rPr>
+          <w:rFonts w:hint="eastAsia"/>
+        </w:rPr>
+        <w:t>ST-Link</w:t>
+      </w:r>
+      <w:r>
+        <w:rPr>
+          <w:rFonts w:hint="eastAsia"/>
+        </w:rPr>
+        <w:t>：双排</w:t>
+      </w:r>
+      <w:r>
+        <w:rPr>
+          <w:rFonts w:hint="eastAsia"/>
+        </w:rPr>
+        <w:t>10</w:t>
+      </w:r>
+      <w:r>
+        <w:rPr>
+          <w:rFonts w:hint="eastAsia"/>
+        </w:rPr>
+        <w:t>针牛角座</w:t>
+      </w:r>
+    </w:p>
+    <w:p>
+      <w:r>
+        <w:rPr>
+          <w:rFonts w:hint="eastAsia"/>
+        </w:rPr>
+        <w:t>R5</w:t>
+      </w:r>
+      <w:r>
+        <w:rPr>
+          <w:rFonts w:hint="eastAsia"/>
+        </w:rPr>
+        <w:t>、</w:t>
+      </w:r>
+      <w:r>
+        <w:rPr>
+          <w:rFonts w:hint="eastAsia"/>
+        </w:rPr>
+        <w:t>R6</w:t>
+      </w:r>
+      <w:r>
+        <w:rPr>
+          <w:rFonts w:hint="eastAsia"/>
+        </w:rPr>
+        <w:t>：</w:t>
+      </w:r>
+      <w:r>
+        <w:rPr>
+          <w:rFonts w:hint="eastAsia"/>
+        </w:rPr>
+        <w:t>50</w:t>
+      </w:r>
+      <w:r>
+        <w:rPr>
+          <w:rFonts w:hint="eastAsia"/>
+        </w:rPr>
+        <w:t>欧</w:t>
+      </w:r>
+      <w:r>
+        <w:rPr>
+          <w:rFonts w:hint="eastAsia"/>
+        </w:rPr>
+        <w:t>0603</w:t>
+      </w:r>
+      <w:r>
+        <w:rPr>
+          <w:rFonts w:hint="eastAsia"/>
+        </w:rPr>
+        <w:t>贴片电阻</w:t>
+      </w:r>
+      <w:r>
+        <w:rPr>
+          <w:rFonts w:hint="eastAsia"/>
+        </w:rPr>
+        <w:t>（</w:t>
+      </w:r>
+      <w:r>
+        <w:rPr>
+          <w:rFonts w:hint="eastAsia"/>
+        </w:rPr>
+        <w:t>ST-LINK</w:t>
+      </w:r>
+      <w:r>
+        <w:t xml:space="preserve"> V2</w:t>
+      </w:r>
+      <w:r>
+        <w:rPr>
+          <w:rFonts w:hint="eastAsia"/>
+        </w:rPr>
+        <w:t>下载器，</w:t>
+      </w:r>
+      <w:r>
+        <w:rPr>
+          <w:rFonts w:hint="eastAsia"/>
+        </w:rPr>
+        <w:t>注意</w:t>
+      </w:r>
+      <w:r>
+        <w:rPr>
+          <w:rFonts w:hint="eastAsia"/>
+        </w:rPr>
+        <w:t>R2</w:t>
+      </w:r>
+      <w:r>
+        <w:rPr>
+          <w:rFonts w:hint="eastAsia"/>
+        </w:rPr>
+        <w:t>不接）</w:t>
+      </w:r>
+    </w:p>
+    <w:p/>
+    <w:p>
+      <w:pPr>
+        <w:rPr>
+          <w:b/>
+        </w:rPr>
+      </w:pPr>
+      <w:r>
+        <w:rPr>
+          <w:rFonts w:hint="eastAsia"/>
+          <w:b/>
+        </w:rPr>
+        <w:t>电机部分：</w:t>
+      </w:r>
+    </w:p>
+    <w:p>
+      <w:r>
+        <w:rPr>
+          <w:rFonts w:hint="eastAsia"/>
+        </w:rPr>
+        <w:t>Driver</w:t>
+      </w:r>
+      <w:r>
+        <w:rPr>
+          <w:rFonts w:hint="eastAsia"/>
+        </w:rPr>
+        <w:t>：</w:t>
+      </w:r>
+      <w:r>
+        <w:rPr>
+          <w:rFonts w:hint="eastAsia"/>
+        </w:rPr>
+        <w:t>20*2</w:t>
+      </w:r>
+      <w:r>
+        <w:t xml:space="preserve"> </w:t>
+      </w:r>
+      <w:r>
+        <w:rPr>
+          <w:rFonts w:hint="eastAsia"/>
+        </w:rPr>
+        <w:t>双排针（</w:t>
+      </w:r>
+      <w:r>
+        <w:rPr>
+          <w:rFonts w:hint="eastAsia"/>
+        </w:rPr>
+        <w:t>2.54mm</w:t>
+      </w:r>
+      <w:r>
+        <w:rPr>
+          <w:rFonts w:hint="eastAsia"/>
+        </w:rPr>
+        <w:t>）</w:t>
+      </w:r>
+    </w:p>
+    <w:p>
+      <w:proofErr w:type="spellStart"/>
+      <w:r>
+        <w:rPr>
+          <w:rFonts w:hint="eastAsia"/>
+        </w:rPr>
+        <w:t>Vdd</w:t>
+      </w:r>
+      <w:proofErr w:type="spellEnd"/>
+      <w:r>
+        <w:rPr>
+          <w:rFonts w:hint="eastAsia"/>
+        </w:rPr>
+        <w:t>：三针</w:t>
+      </w:r>
+      <w:r>
+        <w:rPr>
+          <w:rFonts w:hint="eastAsia"/>
+        </w:rPr>
+        <w:t>2.54</w:t>
+      </w:r>
+      <w:r>
+        <w:rPr>
+          <w:rFonts w:hint="eastAsia"/>
+        </w:rPr>
+        <w:t>排针，根据编码器电压要求，</w:t>
+      </w:r>
+      <w:proofErr w:type="spellStart"/>
+      <w:r>
+        <w:rPr>
+          <w:rFonts w:hint="eastAsia"/>
+        </w:rPr>
+        <w:t>Vdd</w:t>
+      </w:r>
+      <w:proofErr w:type="spellEnd"/>
+      <w:r>
+        <w:rPr>
+          <w:rFonts w:hint="eastAsia"/>
+        </w:rPr>
+        <w:t>与</w:t>
+      </w:r>
+      <w:r>
+        <w:rPr>
+          <w:rFonts w:hint="eastAsia"/>
+        </w:rPr>
+        <w:t>5V</w:t>
+      </w:r>
+      <w:r>
+        <w:rPr>
+          <w:rFonts w:hint="eastAsia"/>
+        </w:rPr>
+        <w:t>（或</w:t>
+      </w:r>
+      <w:r>
+        <w:rPr>
+          <w:rFonts w:hint="eastAsia"/>
+        </w:rPr>
+        <w:t>3.3V</w:t>
+      </w:r>
+      <w:r>
+        <w:rPr>
+          <w:rFonts w:hint="eastAsia"/>
+        </w:rPr>
+        <w:t>）用跳线帽短接。</w:t>
+      </w:r>
+    </w:p>
+    <w:p>
+      <w:r>
+        <w:rPr>
+          <w:rFonts w:hint="eastAsia"/>
+        </w:rPr>
+        <w:t>U2</w:t>
+      </w:r>
+      <w:r>
+        <w:rPr>
+          <w:rFonts w:hint="eastAsia"/>
+        </w:rPr>
+        <w:t>、</w:t>
+      </w:r>
+      <w:r>
+        <w:rPr>
+          <w:rFonts w:hint="eastAsia"/>
+        </w:rPr>
+        <w:t>U</w:t>
+      </w:r>
+      <w:r>
+        <w:t>3</w:t>
+      </w:r>
+      <w:r>
+        <w:t>：</w:t>
+      </w:r>
+      <w:r>
+        <w:t>5205</w:t>
+      </w:r>
+      <w:r>
+        <w:rPr>
+          <w:rFonts w:hint="eastAsia"/>
+        </w:rPr>
+        <w:t>电机驱动芯片</w:t>
+      </w:r>
+    </w:p>
+    <w:p>
+      <w:r>
+        <w:rPr>
+          <w:rFonts w:hint="eastAsia"/>
+        </w:rPr>
+        <w:t>C18</w:t>
+      </w:r>
+      <w:r>
+        <w:rPr>
+          <w:rFonts w:hint="eastAsia"/>
+        </w:rPr>
+        <w:t>、</w:t>
+      </w:r>
+      <w:r>
+        <w:rPr>
+          <w:rFonts w:hint="eastAsia"/>
+        </w:rPr>
+        <w:t>C19</w:t>
+      </w:r>
+      <w:r>
+        <w:rPr>
+          <w:rFonts w:hint="eastAsia"/>
+        </w:rPr>
+        <w:t>：</w:t>
+      </w:r>
+      <w:r>
+        <w:rPr>
+          <w:rFonts w:hint="eastAsia"/>
+        </w:rPr>
+        <w:t>0.1uF</w:t>
+      </w:r>
+      <w:r>
+        <w:t xml:space="preserve"> 0603</w:t>
+      </w:r>
+      <w:r>
+        <w:rPr>
+          <w:rFonts w:hint="eastAsia"/>
+        </w:rPr>
+        <w:t>贴片电容</w:t>
+      </w:r>
+    </w:p>
+    <w:p>
+      <w:proofErr w:type="spellStart"/>
+      <w:r>
+        <w:rPr>
+          <w:rFonts w:hint="eastAsia"/>
+        </w:rPr>
+        <w:t>MotorA</w:t>
+      </w:r>
+      <w:proofErr w:type="spellEnd"/>
+      <w:r>
+        <w:rPr>
+          <w:rFonts w:hint="eastAsia"/>
+        </w:rPr>
+        <w:t>、</w:t>
+      </w:r>
+      <w:proofErr w:type="spellStart"/>
+      <w:r>
+        <w:rPr>
+          <w:rFonts w:hint="eastAsia"/>
+        </w:rPr>
+        <w:t>MotorB</w:t>
+      </w:r>
+      <w:proofErr w:type="spellEnd"/>
+      <w:r>
+        <w:rPr>
+          <w:rFonts w:hint="eastAsia"/>
+        </w:rPr>
+        <w:t>：</w:t>
+      </w:r>
+      <w:r>
+        <w:rPr>
+          <w:rFonts w:hint="eastAsia"/>
+        </w:rPr>
         <w:t>5.08</w:t>
       </w:r>
       <w:r>
@@ -61,169 +1110,28 @@
       </w:r>
     </w:p>
     <w:p>
-      <w:r>
-        <w:rPr>
-          <w:rFonts w:hint="eastAsia"/>
-        </w:rPr>
-        <w:t>SW-</w:t>
-      </w:r>
-      <w:r>
-        <w:t>POWER</w:t>
-      </w:r>
-      <w:r>
-        <w:t>：</w:t>
-      </w:r>
-      <w:r>
-        <w:rPr>
-          <w:rFonts w:hint="eastAsia"/>
-        </w:rPr>
-        <w:t>导线引出接纽子开关</w:t>
-      </w:r>
-    </w:p>
-    <w:p>
-      <w:r>
-        <w:rPr>
-          <w:rFonts w:hint="eastAsia"/>
-        </w:rPr>
-        <w:t>Fuse</w:t>
-      </w:r>
-      <w:r>
-        <w:rPr>
-          <w:rFonts w:hint="eastAsia"/>
-        </w:rPr>
-        <w:t>：</w:t>
-      </w:r>
-      <w:r>
-        <w:rPr>
-          <w:rFonts w:hint="eastAsia"/>
-        </w:rPr>
-        <w:t>10A</w:t>
-      </w:r>
-      <w:r>
-        <w:rPr>
-          <w:rFonts w:hint="eastAsia"/>
-        </w:rPr>
-        <w:t>保险丝座（或者短接）</w:t>
-      </w:r>
-    </w:p>
-    <w:p>
-      <w:r>
-        <w:rPr>
-          <w:rFonts w:hint="eastAsia"/>
-        </w:rPr>
-        <w:t>C1</w:t>
-      </w:r>
-      <w:r>
-        <w:rPr>
-          <w:rFonts w:hint="eastAsia"/>
-        </w:rPr>
-        <w:t>：</w:t>
-      </w:r>
-      <w:r>
-        <w:rPr>
-          <w:rFonts w:hint="eastAsia"/>
-        </w:rPr>
-        <w:t>470uF</w:t>
-      </w:r>
-      <w:r>
-        <w:rPr>
-          <w:rFonts w:hint="eastAsia"/>
-        </w:rPr>
-        <w:t>电解电容</w:t>
-      </w:r>
-    </w:p>
-    <w:p>
-      <w:r>
-        <w:rPr>
-          <w:rFonts w:hint="eastAsia"/>
-        </w:rPr>
-        <w:t>C2</w:t>
-      </w:r>
-      <w:r>
-        <w:rPr>
-          <w:rFonts w:hint="eastAsia"/>
-        </w:rPr>
-        <w:t>：</w:t>
-      </w:r>
-      <w:r>
-        <w:rPr>
-          <w:rFonts w:hint="eastAsia"/>
-        </w:rPr>
-        <w:t>0.1uF</w:t>
-      </w:r>
-      <w:r>
-        <w:t xml:space="preserve"> 0603</w:t>
-      </w:r>
-      <w:r>
-        <w:rPr>
-          <w:rFonts w:hint="eastAsia"/>
-        </w:rPr>
-        <w:t>贴片电容</w:t>
-      </w:r>
-    </w:p>
-    <w:p>
-      <w:r>
-        <w:rPr>
-          <w:rFonts w:hint="eastAsia"/>
-        </w:rPr>
-        <w:t>U6</w:t>
-      </w:r>
-      <w:r>
-        <w:rPr>
-          <w:rFonts w:hint="eastAsia"/>
-        </w:rPr>
-        <w:t>：</w:t>
-      </w:r>
-      <w:r>
-        <w:rPr>
-          <w:rFonts w:hint="eastAsia"/>
-        </w:rPr>
-        <w:t>7805</w:t>
-      </w:r>
-      <w:r>
-        <w:rPr>
-          <w:rFonts w:hint="eastAsia"/>
-        </w:rPr>
-        <w:t>稳压芯片，输入</w:t>
-      </w:r>
-      <w:r>
-        <w:rPr>
-          <w:rFonts w:hint="eastAsia"/>
-        </w:rPr>
-        <w:t>12V</w:t>
-      </w:r>
-      <w:r>
-        <w:rPr>
-          <w:rFonts w:hint="eastAsia"/>
-        </w:rPr>
-        <w:t>，输出</w:t>
-      </w:r>
-      <w:r>
-        <w:rPr>
-          <w:rFonts w:hint="eastAsia"/>
-        </w:rPr>
-        <w:t>5V</w:t>
-      </w:r>
-    </w:p>
-    <w:p>
-      <w:r>
-        <w:t>5</w:t>
-      </w:r>
-      <w:r>
-        <w:rPr>
-          <w:rFonts w:hint="eastAsia"/>
-        </w:rPr>
-        <w:t>V</w:t>
-      </w:r>
-      <w:r>
-        <w:t xml:space="preserve"> </w:t>
-      </w:r>
-      <w:r>
-        <w:rPr>
-          <w:rFonts w:hint="eastAsia"/>
-        </w:rPr>
-        <w:t>GND</w:t>
-      </w:r>
+      <w:proofErr w:type="spellStart"/>
+      <w:r>
+        <w:rPr>
+          <w:rFonts w:hint="eastAsia"/>
+        </w:rPr>
+        <w:t>EncoderA</w:t>
+      </w:r>
+      <w:proofErr w:type="spellEnd"/>
+      <w:r>
+        <w:rPr>
+          <w:rFonts w:hint="eastAsia"/>
+        </w:rPr>
+        <w:t>、</w:t>
+      </w:r>
+      <w:proofErr w:type="spellStart"/>
+      <w:r>
+        <w:rPr>
+          <w:rFonts w:hint="eastAsia"/>
+        </w:rPr>
+        <w:t>EncoderB</w:t>
+      </w:r>
+      <w:proofErr w:type="spellEnd"/>
       <w:r>
         <w:rPr>
           <w:rFonts w:hint="eastAsia"/>
@@ -240,186 +1148,69 @@
         <w:rPr>
           <w:rFonts w:hint="eastAsia"/>
         </w:rPr>
-        <w:t>排针或者接线端子</w:t>
-      </w:r>
-    </w:p>
-    <w:p>
-      <w:r>
-        <w:rPr>
-          <w:rFonts w:hint="eastAsia"/>
-        </w:rPr>
-        <w:t>C3</w:t>
-      </w:r>
-      <w:r>
-        <w:rPr>
-          <w:rFonts w:hint="eastAsia"/>
-        </w:rPr>
-        <w:t>：</w:t>
-      </w:r>
-      <w:r>
-        <w:rPr>
-          <w:rFonts w:hint="eastAsia"/>
-        </w:rPr>
-        <w:t>10uF</w:t>
-      </w:r>
-      <w:r>
-        <w:rPr>
-          <w:rFonts w:hint="eastAsia"/>
-        </w:rPr>
-        <w:t>电解电容</w:t>
-      </w:r>
-    </w:p>
-    <w:p>
-      <w:r>
-        <w:t>C4</w:t>
-      </w:r>
-      <w:r>
-        <w:t>：</w:t>
-      </w:r>
-      <w:r>
-        <w:rPr>
-          <w:rFonts w:hint="eastAsia"/>
-        </w:rPr>
-        <w:t>0.1uF</w:t>
-      </w:r>
-      <w:r>
-        <w:t xml:space="preserve"> 0603</w:t>
-      </w:r>
-      <w:r>
-        <w:rPr>
-          <w:rFonts w:hint="eastAsia"/>
-        </w:rPr>
-        <w:t>贴片电容</w:t>
-      </w:r>
-    </w:p>
-    <w:p>
-      <w:r>
-        <w:rPr>
-          <w:rFonts w:hint="eastAsia"/>
-        </w:rPr>
-        <w:t>U7</w:t>
-      </w:r>
-      <w:r>
-        <w:rPr>
-          <w:rFonts w:hint="eastAsia"/>
-        </w:rPr>
-        <w:t>：</w:t>
-      </w:r>
-      <w:r>
-        <w:rPr>
-          <w:rFonts w:hint="eastAsia"/>
-        </w:rPr>
-        <w:t>1117</w:t>
-      </w:r>
-      <w:r>
-        <w:t xml:space="preserve"> 3.3</w:t>
-      </w:r>
-      <w:r>
-        <w:rPr>
-          <w:rFonts w:hint="eastAsia"/>
-        </w:rPr>
-        <w:t>V</w:t>
-      </w:r>
-      <w:r>
-        <w:rPr>
-          <w:rFonts w:hint="eastAsia"/>
-        </w:rPr>
-        <w:t>稳压芯片</w:t>
-      </w:r>
-    </w:p>
-    <w:p>
-      <w:r>
-        <w:rPr>
-          <w:rFonts w:hint="eastAsia"/>
-        </w:rPr>
-        <w:t>C5</w:t>
-      </w:r>
-      <w:r>
-        <w:rPr>
-          <w:rFonts w:hint="eastAsia"/>
-        </w:rPr>
-        <w:t>：</w:t>
-      </w:r>
-      <w:r>
-        <w:rPr>
-          <w:rFonts w:hint="eastAsia"/>
-        </w:rPr>
-        <w:t>0.1uF</w:t>
-      </w:r>
-      <w:r>
-        <w:t xml:space="preserve"> 0603</w:t>
-      </w:r>
-      <w:r>
-        <w:rPr>
-          <w:rFonts w:hint="eastAsia"/>
-        </w:rPr>
-        <w:t>贴片电容</w:t>
-      </w:r>
-    </w:p>
-    <w:p>
-      <w:r>
-        <w:rPr>
-          <w:rFonts w:hint="eastAsia"/>
-        </w:rPr>
-        <w:t>C6</w:t>
-      </w:r>
-      <w:r>
-        <w:rPr>
-          <w:rFonts w:hint="eastAsia"/>
-        </w:rPr>
-        <w:t>：</w:t>
-      </w:r>
-      <w:r>
-        <w:rPr>
-          <w:rFonts w:hint="eastAsia"/>
-        </w:rPr>
-        <w:t>1uF</w:t>
-      </w:r>
-      <w:r>
-        <w:t xml:space="preserve"> 0603</w:t>
-      </w:r>
-      <w:r>
-        <w:rPr>
-          <w:rFonts w:hint="eastAsia"/>
-        </w:rPr>
-        <w:t>贴片电容</w:t>
-      </w:r>
-    </w:p>
-    <w:p>
-      <w:r>
-        <w:t>C7</w:t>
-      </w:r>
-      <w:r>
-        <w:t>：</w:t>
-      </w:r>
-      <w:r>
-        <w:t>47</w:t>
-      </w:r>
-      <w:r>
-        <w:rPr>
-          <w:rFonts w:hint="eastAsia"/>
-        </w:rPr>
-        <w:t>uF</w:t>
-      </w:r>
-      <w:r>
-        <w:rPr>
-          <w:rFonts w:hint="eastAsia"/>
-        </w:rPr>
-        <w:t>电解电容</w:t>
-      </w:r>
-    </w:p>
-    <w:p>
-      <w:r>
-        <w:rPr>
-          <w:rFonts w:hint="eastAsia"/>
-        </w:rPr>
-        <w:t>PWR</w:t>
-      </w:r>
-      <w:r>
-        <w:rPr>
-          <w:rFonts w:hint="eastAsia"/>
-        </w:rPr>
-        <w:t>：</w:t>
+        <w:t>接线端子（或排针，或排座，根据接口需要）</w:t>
+      </w:r>
+    </w:p>
+    <w:p>
+      <w:r>
+        <w:rPr>
+          <w:rFonts w:hint="eastAsia"/>
+        </w:rPr>
+        <w:t>R9</w:t>
+      </w:r>
+      <w:r>
+        <w:rPr>
+          <w:rFonts w:hint="eastAsia"/>
+        </w:rPr>
+        <w:t>、</w:t>
+      </w:r>
+      <w:r>
+        <w:rPr>
+          <w:rFonts w:hint="eastAsia"/>
+        </w:rPr>
+        <w:t>R10</w:t>
+      </w:r>
+      <w:r>
+        <w:rPr>
+          <w:rFonts w:hint="eastAsia"/>
+        </w:rPr>
+        <w:t>、</w:t>
+      </w:r>
+      <w:r>
+        <w:rPr>
+          <w:rFonts w:hint="eastAsia"/>
+        </w:rPr>
+        <w:t>R11</w:t>
+      </w:r>
+      <w:r>
+        <w:rPr>
+          <w:rFonts w:hint="eastAsia"/>
+        </w:rPr>
+        <w:t>、</w:t>
+      </w:r>
+      <w:r>
+        <w:rPr>
+          <w:rFonts w:hint="eastAsia"/>
+        </w:rPr>
+        <w:t>R12</w:t>
+      </w:r>
+      <w:r>
+        <w:rPr>
+          <w:rFonts w:hint="eastAsia"/>
+        </w:rPr>
+        <w:t>：</w:t>
+      </w:r>
+      <w:r>
+        <w:rPr>
+          <w:rFonts w:hint="eastAsia"/>
+        </w:rPr>
+        <w:t>220</w:t>
+      </w:r>
+      <w:r>
+        <w:rPr>
+          <w:rFonts w:hint="eastAsia"/>
+        </w:rPr>
+        <w:t>欧</w:t>
       </w:r>
       <w:r>
         <w:rPr>
@@ -431,56 +1222,6 @@
         <w:rPr>
           <w:rFonts w:hint="eastAsia"/>
         </w:rPr>
-        <w:t>贴片</w:t>
-      </w:r>
-      <w:r>
-        <w:rPr>
-          <w:rFonts w:hint="eastAsia"/>
-        </w:rPr>
-        <w:t>LED</w:t>
-      </w:r>
-      <w:r>
-        <w:rPr>
-          <w:rFonts w:hint="eastAsia"/>
-        </w:rPr>
-        <w:t>红色</w:t>
-      </w:r>
-    </w:p>
-    <w:p>
-      <w:r>
-        <w:rPr>
-          <w:rFonts w:hint="eastAsia"/>
-        </w:rPr>
-        <w:t>R1</w:t>
-      </w:r>
-      <w:r>
-        <w:rPr>
-          <w:rFonts w:hint="eastAsia"/>
-        </w:rPr>
-        <w:t>：</w:t>
-      </w:r>
-      <w:r>
-        <w:rPr>
-          <w:rFonts w:hint="eastAsia"/>
-        </w:rPr>
-        <w:t>1.2K</w:t>
-      </w:r>
-      <w:r>
-        <w:rPr>
-          <w:rFonts w:hint="eastAsia"/>
-        </w:rPr>
-        <w:t>欧</w:t>
-      </w:r>
-      <w:r>
-        <w:rPr>
-          <w:rFonts w:hint="eastAsia"/>
-        </w:rPr>
-        <w:t>0603</w:t>
-      </w:r>
-      <w:r>
-        <w:rPr>
-          <w:rFonts w:hint="eastAsia"/>
-        </w:rPr>
         <w:t>贴片电阻</w:t>
       </w:r>
     </w:p>
@@ -489,69 +1230,15 @@
         <w:rPr>
           <w:rFonts w:hint="eastAsia"/>
         </w:rPr>
-        <w:t>RST</w:t>
-      </w:r>
-      <w:r>
-        <w:rPr>
-          <w:rFonts w:hint="eastAsia"/>
-        </w:rPr>
-        <w:t>：两脚贴片按键</w:t>
-      </w:r>
-    </w:p>
-    <w:p/>
-    <w:p>
-      <w:pPr>
-        <w:rPr>
-          <w:b/>
-        </w:rPr>
-      </w:pPr>
-      <w:r>
-        <w:rPr>
-          <w:rFonts w:hint="eastAsia"/>
-          <w:b/>
-        </w:rPr>
-        <w:t>MCU</w:t>
-      </w:r>
-      <w:r>
-        <w:rPr>
-          <w:rFonts w:hint="eastAsia"/>
-          <w:b/>
-        </w:rPr>
-        <w:t>部分：</w:t>
-      </w:r>
-    </w:p>
-    <w:p>
-      <w:r>
-        <w:rPr>
-          <w:rFonts w:hint="eastAsia"/>
-        </w:rPr>
-        <w:t>U1</w:t>
-      </w:r>
-      <w:r>
-        <w:rPr>
-          <w:rFonts w:hint="eastAsia"/>
-        </w:rPr>
-        <w:t>：</w:t>
-      </w:r>
-      <w:r>
-        <w:rPr>
-          <w:rFonts w:hint="eastAsia"/>
-        </w:rPr>
-        <w:t>STM32F103RCT6</w:t>
-      </w:r>
-      <w:r>
-        <w:rPr>
-          <w:rFonts w:hint="eastAsia"/>
-        </w:rPr>
-        <w:t>芯片</w:t>
-      </w:r>
-    </w:p>
-    <w:p>
-      <w:r>
-        <w:rPr>
-          <w:rFonts w:hint="eastAsia"/>
-        </w:rPr>
-        <w:t>C12</w:t>
+        <w:t>若需要四个驱动电机，则继续另外两组：</w:t>
+      </w:r>
+    </w:p>
+    <w:p>
+      <w:r>
+        <w:rPr>
+          <w:rFonts w:hint="eastAsia"/>
+        </w:rPr>
+        <w:t>U4</w:t>
       </w:r>
       <w:r>
         <w:rPr>
@@ -563,746 +1250,58 @@
         <w:rPr>
           <w:rFonts w:hint="eastAsia"/>
         </w:rPr>
-        <w:t>C13</w:t>
-      </w:r>
+        <w:t>U5</w:t>
+      </w:r>
+      <w:r>
+        <w:rPr>
+          <w:rFonts w:hint="eastAsia"/>
+        </w:rPr>
+        <w:t>：</w:t>
+      </w:r>
+      <w:r>
+        <w:t>5205</w:t>
+      </w:r>
+      <w:r>
+        <w:rPr>
+          <w:rFonts w:hint="eastAsia"/>
+        </w:rPr>
+        <w:t>电机驱动芯片</w:t>
+      </w:r>
+    </w:p>
+    <w:p>
+      <w:proofErr w:type="spellStart"/>
+      <w:r>
+        <w:rPr>
+          <w:rFonts w:hint="eastAsia"/>
+        </w:rPr>
+        <w:t>MotorC</w:t>
+      </w:r>
+      <w:proofErr w:type="spellEnd"/>
       <w:r>
         <w:rPr>
           <w:rFonts w:hint="eastAsia"/>
         </w:rPr>
         <w:t>、</w:t>
       </w:r>
-      <w:r>
-        <w:rPr>
-          <w:rFonts w:hint="eastAsia"/>
-        </w:rPr>
-        <w:t>C14</w:t>
-      </w:r>
-      <w:r>
-        <w:rPr>
-          <w:rFonts w:hint="eastAsia"/>
-        </w:rPr>
-        <w:t>、</w:t>
-      </w:r>
-      <w:r>
-        <w:rPr>
-          <w:rFonts w:hint="eastAsia"/>
-        </w:rPr>
-        <w:t>C15</w:t>
-      </w:r>
-      <w:r>
-        <w:rPr>
-          <w:rFonts w:hint="eastAsia"/>
-        </w:rPr>
-        <w:t>、</w:t>
-      </w:r>
-      <w:r>
-        <w:rPr>
-          <w:rFonts w:hint="eastAsia"/>
-        </w:rPr>
-        <w:t>C16</w:t>
-      </w:r>
-      <w:r>
-        <w:rPr>
-          <w:rFonts w:hint="eastAsia"/>
-        </w:rPr>
-        <w:t>、</w:t>
-      </w:r>
-      <w:r>
-        <w:rPr>
-          <w:rFonts w:hint="eastAsia"/>
-        </w:rPr>
-        <w:t>C17</w:t>
-      </w:r>
-      <w:r>
-        <w:rPr>
-          <w:rFonts w:hint="eastAsia"/>
-        </w:rPr>
-        <w:t>：</w:t>
-      </w:r>
-      <w:r>
-        <w:rPr>
-          <w:rFonts w:hint="eastAsia"/>
-        </w:rPr>
-        <w:t>0.1uF</w:t>
-      </w:r>
-      <w:r>
-        <w:t xml:space="preserve"> 0603</w:t>
-      </w:r>
-      <w:r>
-        <w:rPr>
-          <w:rFonts w:hint="eastAsia"/>
-        </w:rPr>
-        <w:t>贴片电容</w:t>
-      </w:r>
-    </w:p>
-    <w:p>
-      <w:r>
-        <w:rPr>
-          <w:rFonts w:hint="eastAsia"/>
-        </w:rPr>
-        <w:t>C10</w:t>
-      </w:r>
-      <w:r>
-        <w:rPr>
-          <w:rFonts w:hint="eastAsia"/>
-        </w:rPr>
-        <w:t>、</w:t>
-      </w:r>
-      <w:r>
-        <w:rPr>
-          <w:rFonts w:hint="eastAsia"/>
-        </w:rPr>
-        <w:t>C11</w:t>
-      </w:r>
-      <w:r>
-        <w:rPr>
-          <w:rFonts w:hint="eastAsia"/>
-        </w:rPr>
-        <w:t>：</w:t>
-      </w:r>
-      <w:r>
-        <w:rPr>
-          <w:rFonts w:hint="eastAsia"/>
-        </w:rPr>
-        <w:t>20pF</w:t>
-      </w:r>
-      <w:r>
-        <w:t xml:space="preserve"> 0603</w:t>
-      </w:r>
-      <w:r>
-        <w:rPr>
-          <w:rFonts w:hint="eastAsia"/>
-        </w:rPr>
-        <w:t>贴片电容</w:t>
-      </w:r>
-    </w:p>
-    <w:p>
-      <w:r>
-        <w:rPr>
-          <w:rFonts w:hint="eastAsia"/>
-        </w:rPr>
-        <w:t>Y2</w:t>
-      </w:r>
-      <w:r>
-        <w:rPr>
-          <w:rFonts w:hint="eastAsia"/>
-        </w:rPr>
-        <w:t>：</w:t>
-      </w:r>
-      <w:r>
-        <w:rPr>
-          <w:rFonts w:hint="eastAsia"/>
-        </w:rPr>
-        <w:t>8M</w:t>
-      </w:r>
-      <w:r>
-        <w:rPr>
-          <w:rFonts w:hint="eastAsia"/>
-        </w:rPr>
-        <w:t>晶振</w:t>
-      </w:r>
-    </w:p>
-    <w:p>
-      <w:r>
-        <w:rPr>
-          <w:rFonts w:hint="eastAsia"/>
-        </w:rPr>
-        <w:t>BAT</w:t>
-      </w:r>
-      <w:r>
-        <w:rPr>
-          <w:rFonts w:hint="eastAsia"/>
-        </w:rPr>
-        <w:t>：三针</w:t>
-      </w:r>
-      <w:r>
-        <w:rPr>
-          <w:rFonts w:hint="eastAsia"/>
-        </w:rPr>
-        <w:t>2.54</w:t>
-      </w:r>
-      <w:r>
-        <w:rPr>
-          <w:rFonts w:hint="eastAsia"/>
-        </w:rPr>
-        <w:t>排针，并将</w:t>
-      </w:r>
-      <w:proofErr w:type="gramStart"/>
-      <w:r>
-        <w:rPr>
-          <w:rFonts w:hint="eastAsia"/>
-        </w:rPr>
-        <w:t>中间脚</w:t>
-      </w:r>
-      <w:proofErr w:type="gramEnd"/>
-      <w:r>
-        <w:rPr>
-          <w:rFonts w:hint="eastAsia"/>
-        </w:rPr>
-        <w:t>和</w:t>
-      </w:r>
-      <w:r>
-        <w:rPr>
-          <w:rFonts w:hint="eastAsia"/>
-        </w:rPr>
-        <w:t>3.3V</w:t>
-      </w:r>
-      <w:r>
-        <w:rPr>
-          <w:rFonts w:hint="eastAsia"/>
-        </w:rPr>
-        <w:t>脚用跳线帽短接</w:t>
-      </w:r>
-    </w:p>
-    <w:p>
-      <w:r>
-        <w:rPr>
-          <w:rFonts w:hint="eastAsia"/>
-        </w:rPr>
-        <w:t>ST-Link</w:t>
-      </w:r>
-      <w:r>
-        <w:rPr>
-          <w:rFonts w:hint="eastAsia"/>
-        </w:rPr>
-        <w:t>：双排</w:t>
-      </w:r>
-      <w:r>
-        <w:rPr>
-          <w:rFonts w:hint="eastAsia"/>
-        </w:rPr>
-        <w:t>10</w:t>
-      </w:r>
-      <w:r>
-        <w:rPr>
-          <w:rFonts w:hint="eastAsia"/>
-        </w:rPr>
-        <w:t>针牛角座</w:t>
-      </w:r>
-    </w:p>
-    <w:p>
-      <w:r>
-        <w:rPr>
-          <w:rFonts w:hint="eastAsia"/>
-        </w:rPr>
-        <w:t>R5</w:t>
-      </w:r>
-      <w:r>
-        <w:rPr>
-          <w:rFonts w:hint="eastAsia"/>
-        </w:rPr>
-        <w:t>、</w:t>
-      </w:r>
-      <w:r>
-        <w:rPr>
-          <w:rFonts w:hint="eastAsia"/>
-        </w:rPr>
-        <w:t>R6</w:t>
-      </w:r>
-      <w:r>
-        <w:rPr>
-          <w:rFonts w:hint="eastAsia"/>
-        </w:rPr>
-        <w:t>：</w:t>
-      </w:r>
-      <w:r>
-        <w:rPr>
-          <w:rFonts w:hint="eastAsia"/>
-        </w:rPr>
-        <w:t>50</w:t>
-      </w:r>
-      <w:r>
-        <w:rPr>
-          <w:rFonts w:hint="eastAsia"/>
-        </w:rPr>
-        <w:t>欧</w:t>
-      </w:r>
-      <w:r>
-        <w:rPr>
-          <w:rFonts w:hint="eastAsia"/>
-        </w:rPr>
-        <w:t>0603</w:t>
-      </w:r>
-      <w:r>
-        <w:rPr>
-          <w:rFonts w:hint="eastAsia"/>
-        </w:rPr>
-        <w:t>贴片电阻</w:t>
-      </w:r>
-      <w:r>
-        <w:rPr>
-          <w:rFonts w:hint="eastAsia"/>
-        </w:rPr>
-        <w:t>（</w:t>
-      </w:r>
-      <w:r>
-        <w:rPr>
-          <w:rFonts w:hint="eastAsia"/>
-        </w:rPr>
-        <w:t>ST-LINK</w:t>
-      </w:r>
-      <w:r>
-        <w:t xml:space="preserve"> V2</w:t>
-      </w:r>
-      <w:r>
-        <w:rPr>
-          <w:rFonts w:hint="eastAsia"/>
-        </w:rPr>
-        <w:t>下载器，</w:t>
-      </w:r>
-      <w:r>
-        <w:rPr>
-          <w:rFonts w:hint="eastAsia"/>
-        </w:rPr>
-        <w:t>注意</w:t>
-      </w:r>
-      <w:r>
-        <w:rPr>
-          <w:rFonts w:hint="eastAsia"/>
-        </w:rPr>
-        <w:t>R2</w:t>
-      </w:r>
-      <w:r>
-        <w:rPr>
-          <w:rFonts w:hint="eastAsia"/>
-        </w:rPr>
-        <w:t>不接）</w:t>
-      </w:r>
-    </w:p>
-    <w:p/>
-    <w:p>
-      <w:pPr>
-        <w:rPr>
-          <w:b/>
-        </w:rPr>
-      </w:pPr>
-      <w:r>
-        <w:rPr>
-          <w:rFonts w:hint="eastAsia"/>
-          <w:b/>
-        </w:rPr>
-        <w:t>电机部分：</w:t>
-      </w:r>
-    </w:p>
-    <w:p>
-      <w:r>
-        <w:rPr>
-          <w:rFonts w:hint="eastAsia"/>
-        </w:rPr>
-        <w:t>Driver</w:t>
-      </w:r>
-      <w:r>
-        <w:rPr>
-          <w:rFonts w:hint="eastAsia"/>
-        </w:rPr>
-        <w:t>：</w:t>
-      </w:r>
-      <w:r>
-        <w:rPr>
-          <w:rFonts w:hint="eastAsia"/>
-        </w:rPr>
-        <w:t>20*2</w:t>
-      </w:r>
-      <w:r>
-        <w:t xml:space="preserve"> </w:t>
-      </w:r>
-      <w:r>
-        <w:rPr>
-          <w:rFonts w:hint="eastAsia"/>
-        </w:rPr>
-        <w:t>双排针（</w:t>
-      </w:r>
-      <w:r>
-        <w:rPr>
-          <w:rFonts w:hint="eastAsia"/>
-        </w:rPr>
-        <w:t>2.54mm</w:t>
-      </w:r>
-      <w:r>
-        <w:rPr>
-          <w:rFonts w:hint="eastAsia"/>
-        </w:rPr>
-        <w:t>）</w:t>
-      </w:r>
-    </w:p>
-    <w:p>
       <w:proofErr w:type="spellStart"/>
       <w:r>
         <w:rPr>
           <w:rFonts w:hint="eastAsia"/>
         </w:rPr>
-        <w:t>Vdd</w:t>
+        <w:t>MotorD</w:t>
       </w:r>
       <w:proofErr w:type="spellEnd"/>
       <w:r>
         <w:rPr>
           <w:rFonts w:hint="eastAsia"/>
         </w:rPr>
-        <w:t>：三针</w:t>
-      </w:r>
-      <w:r>
-        <w:rPr>
-          <w:rFonts w:hint="eastAsia"/>
-        </w:rPr>
-        <w:t>2.54</w:t>
-      </w:r>
-      <w:r>
-        <w:rPr>
-          <w:rFonts w:hint="eastAsia"/>
-        </w:rPr>
-        <w:t>排针，根据编码器电压要求，</w:t>
-      </w:r>
-      <w:proofErr w:type="spellStart"/>
-      <w:r>
-        <w:rPr>
-          <w:rFonts w:hint="eastAsia"/>
-        </w:rPr>
-        <w:t>Vdd</w:t>
-      </w:r>
-      <w:proofErr w:type="spellEnd"/>
-      <w:r>
-        <w:rPr>
-          <w:rFonts w:hint="eastAsia"/>
-        </w:rPr>
-        <w:t>与</w:t>
-      </w:r>
-      <w:r>
-        <w:rPr>
-          <w:rFonts w:hint="eastAsia"/>
-        </w:rPr>
-        <w:t>5V</w:t>
-      </w:r>
-      <w:r>
-        <w:rPr>
-          <w:rFonts w:hint="eastAsia"/>
-        </w:rPr>
-        <w:t>（或</w:t>
-      </w:r>
-      <w:r>
-        <w:rPr>
-          <w:rFonts w:hint="eastAsia"/>
-        </w:rPr>
-        <w:t>3.3V</w:t>
-      </w:r>
-      <w:r>
-        <w:rPr>
-          <w:rFonts w:hint="eastAsia"/>
-        </w:rPr>
-        <w:t>）用跳线帽短接。</w:t>
-      </w:r>
-    </w:p>
-    <w:p>
-      <w:r>
-        <w:rPr>
-          <w:rFonts w:hint="eastAsia"/>
-        </w:rPr>
-        <w:t>U2</w:t>
-      </w:r>
-      <w:r>
-        <w:rPr>
-          <w:rFonts w:hint="eastAsia"/>
-        </w:rPr>
-        <w:t>、</w:t>
-      </w:r>
-      <w:r>
-        <w:rPr>
-          <w:rFonts w:hint="eastAsia"/>
-        </w:rPr>
-        <w:t>U</w:t>
-      </w:r>
-      <w:r>
-        <w:t>3</w:t>
-      </w:r>
-      <w:r>
-        <w:t>：</w:t>
-      </w:r>
-      <w:r>
-        <w:t>5205</w:t>
-      </w:r>
-      <w:r>
-        <w:rPr>
-          <w:rFonts w:hint="eastAsia"/>
-        </w:rPr>
-        <w:t>电机驱动芯片</w:t>
-      </w:r>
-    </w:p>
-    <w:p>
-      <w:r>
-        <w:rPr>
-          <w:rFonts w:hint="eastAsia"/>
-        </w:rPr>
-        <w:t>C18</w:t>
-      </w:r>
-      <w:r>
-        <w:rPr>
-          <w:rFonts w:hint="eastAsia"/>
-        </w:rPr>
-        <w:t>、</w:t>
-      </w:r>
-      <w:r>
-        <w:rPr>
-          <w:rFonts w:hint="eastAsia"/>
-        </w:rPr>
-        <w:t>C19</w:t>
-      </w:r>
-      <w:r>
-        <w:rPr>
-          <w:rFonts w:hint="eastAsia"/>
-        </w:rPr>
-        <w:t>：</w:t>
-      </w:r>
-      <w:r>
-        <w:rPr>
-          <w:rFonts w:hint="eastAsia"/>
-        </w:rPr>
-        <w:t>0.1uF</w:t>
-      </w:r>
-      <w:r>
-        <w:t xml:space="preserve"> 0603</w:t>
-      </w:r>
-      <w:r>
-        <w:rPr>
-          <w:rFonts w:hint="eastAsia"/>
-        </w:rPr>
-        <w:t>贴片电容</w:t>
-      </w:r>
-    </w:p>
-    <w:p>
-      <w:proofErr w:type="spellStart"/>
-      <w:r>
-        <w:rPr>
-          <w:rFonts w:hint="eastAsia"/>
-        </w:rPr>
-        <w:t>MotorA</w:t>
-      </w:r>
-      <w:proofErr w:type="spellEnd"/>
-      <w:r>
-        <w:rPr>
-          <w:rFonts w:hint="eastAsia"/>
-        </w:rPr>
-        <w:t>、</w:t>
-      </w:r>
-      <w:proofErr w:type="spellStart"/>
-      <w:r>
-        <w:rPr>
-          <w:rFonts w:hint="eastAsia"/>
-        </w:rPr>
-        <w:t>MotorB</w:t>
-      </w:r>
-      <w:proofErr w:type="spellEnd"/>
-      <w:r>
-        <w:rPr>
-          <w:rFonts w:hint="eastAsia"/>
-        </w:rPr>
-        <w:t>：</w:t>
-      </w:r>
-      <w:r>
-        <w:rPr>
-          <w:rFonts w:hint="eastAsia"/>
-        </w:rPr>
-        <w:t>5.08</w:t>
-      </w:r>
-      <w:r>
-        <w:rPr>
-          <w:rFonts w:hint="eastAsia"/>
-        </w:rPr>
-        <w:t>接线端子</w:t>
-      </w:r>
-    </w:p>
-    <w:p>
-      <w:proofErr w:type="spellStart"/>
-      <w:r>
-        <w:rPr>
-          <w:rFonts w:hint="eastAsia"/>
-        </w:rPr>
-        <w:t>EncoderA</w:t>
-      </w:r>
-      <w:proofErr w:type="spellEnd"/>
-      <w:r>
-        <w:rPr>
-          <w:rFonts w:hint="eastAsia"/>
-        </w:rPr>
-        <w:t>、</w:t>
-      </w:r>
-      <w:proofErr w:type="spellStart"/>
-      <w:r>
-        <w:rPr>
-          <w:rFonts w:hint="eastAsia"/>
-        </w:rPr>
-        <w:t>EncoderB</w:t>
-      </w:r>
-      <w:proofErr w:type="spellEnd"/>
-      <w:r>
-        <w:rPr>
-          <w:rFonts w:hint="eastAsia"/>
-        </w:rPr>
-        <w:t>：</w:t>
-      </w:r>
-      <w:r>
-        <w:rPr>
-          <w:rFonts w:hint="eastAsia"/>
-        </w:rPr>
-        <w:t>2.54</w:t>
-      </w:r>
-      <w:r>
-        <w:rPr>
-          <w:rFonts w:hint="eastAsia"/>
-        </w:rPr>
-        <w:t>接线端子（或排针，或排座，根据接口需要）</w:t>
-      </w:r>
-    </w:p>
-    <w:p>
-      <w:r>
-        <w:rPr>
-          <w:rFonts w:hint="eastAsia"/>
-        </w:rPr>
-        <w:t>R9</w:t>
-      </w:r>
-      <w:r>
-        <w:rPr>
-          <w:rFonts w:hint="eastAsia"/>
-        </w:rPr>
-        <w:t>、</w:t>
-      </w:r>
-      <w:r>
-        <w:rPr>
-          <w:rFonts w:hint="eastAsia"/>
-        </w:rPr>
-        <w:t>R10</w:t>
-      </w:r>
-      <w:r>
-        <w:rPr>
-          <w:rFonts w:hint="eastAsia"/>
-        </w:rPr>
-        <w:t>、</w:t>
-      </w:r>
-      <w:r>
-        <w:rPr>
-          <w:rFonts w:hint="eastAsia"/>
-        </w:rPr>
-        <w:t>R11</w:t>
-      </w:r>
-      <w:r>
-        <w:rPr>
-          <w:rFonts w:hint="eastAsia"/>
-        </w:rPr>
-        <w:t>、</w:t>
-      </w:r>
-      <w:r>
-        <w:rPr>
-          <w:rFonts w:hint="eastAsia"/>
-        </w:rPr>
-        <w:t>R12</w:t>
-      </w:r>
-      <w:r>
-        <w:rPr>
-          <w:rFonts w:hint="eastAsia"/>
-        </w:rPr>
-        <w:t>：</w:t>
-      </w:r>
-      <w:r>
-        <w:rPr>
-          <w:rFonts w:hint="eastAsia"/>
-        </w:rPr>
-        <w:t>220</w:t>
-      </w:r>
-      <w:r>
-        <w:rPr>
-          <w:rFonts w:hint="eastAsia"/>
-        </w:rPr>
-        <w:t>欧</w:t>
-      </w:r>
-      <w:r>
-        <w:rPr>
-          <w:rFonts w:hint="eastAsia"/>
-        </w:rPr>
-        <w:t>0603</w:t>
-      </w:r>
-      <w:r>
-        <w:rPr>
-          <w:rFonts w:hint="eastAsia"/>
-        </w:rPr>
-        <w:t>贴片电阻</w:t>
-      </w:r>
-    </w:p>
-    <w:p>
-      <w:r>
-        <w:rPr>
-          <w:rFonts w:hint="eastAsia"/>
-        </w:rPr>
-        <w:t>若需要四个驱动电机，则继续另外两组：</w:t>
-      </w:r>
-    </w:p>
-    <w:p>
-      <w:r>
-        <w:rPr>
-          <w:rFonts w:hint="eastAsia"/>
-        </w:rPr>
-        <w:t>U4</w:t>
-      </w:r>
-      <w:r>
-        <w:rPr>
-          <w:rFonts w:hint="eastAsia"/>
-        </w:rPr>
-        <w:t>、</w:t>
-      </w:r>
-      <w:r>
-        <w:rPr>
-          <w:rFonts w:hint="eastAsia"/>
-        </w:rPr>
-        <w:t>U5</w:t>
-      </w:r>
-      <w:r>
-        <w:rPr>
-          <w:rFonts w:hint="eastAsia"/>
-        </w:rPr>
-        <w:t>：</w:t>
-      </w:r>
-      <w:r>
-        <w:t>5205</w:t>
-      </w:r>
-      <w:r>
-        <w:rPr>
-          <w:rFonts w:hint="eastAsia"/>
-        </w:rPr>
-        <w:t>电机驱动芯片</w:t>
-      </w:r>
-    </w:p>
-    <w:p>
-      <w:proofErr w:type="spellStart"/>
-      <w:r>
-        <w:rPr>
-          <w:rFonts w:hint="eastAsia"/>
-        </w:rPr>
-        <w:t>MotorC</w:t>
-      </w:r>
-      <w:proofErr w:type="spellEnd"/>
-      <w:r>
-        <w:rPr>
-          <w:rFonts w:hint="eastAsia"/>
-        </w:rPr>
-        <w:t>、</w:t>
-      </w:r>
-      <w:proofErr w:type="spellStart"/>
-      <w:r>
-        <w:rPr>
-          <w:rFonts w:hint="eastAsia"/>
-        </w:rPr>
-        <w:t>MotorD</w:t>
-      </w:r>
-      <w:proofErr w:type="spellEnd"/>
-      <w:r>
-        <w:rPr>
-          <w:rFonts w:hint="eastAsia"/>
-        </w:rPr>
-        <w:t>：</w:t>
-      </w:r>
-      <w:r>
-        <w:rPr>
-          <w:rFonts w:hint="eastAsia"/>
-        </w:rPr>
-        <w:t>5.08</w:t>
-      </w:r>
+        <w:t>：</w:t>
+      </w:r>
+      <w:r>
+        <w:t>3.81</w:t>
+      </w:r>
+      <w:bookmarkStart w:id="0" w:name="_GoBack"/>
+      <w:bookmarkEnd w:id="0"/>
       <w:r>
         <w:rPr>
           <w:rFonts w:hint="eastAsia"/>
@@ -1589,8 +1588,6 @@
         </w:rPr>
         <w:t>：</w:t>
       </w:r>
-      <w:bookmarkStart w:id="0" w:name="_GoBack"/>
-      <w:bookmarkEnd w:id="0"/>
       <w:r>
         <w:rPr>
           <w:rFonts w:hint="eastAsia"/>
